--- a/Document/หอชนะ v2.docx
+++ b/Document/หอชนะ v2.docx
@@ -6943,31 +6943,7 @@
           <w:shd w:val="clear" w:color="auto" w:fill="FFFFFF"/>
           <w:cs/>
         </w:rPr>
-        <w:t>วิธีการและ</w:t>
-      </w:r>
-      <w:proofErr w:type="spellStart"/>
-      <w:r>
-        <w:rPr>
-          <w:rFonts w:asciiTheme="majorBidi" w:hAnsiTheme="majorBidi" w:cstheme="majorBidi"/>
-          <w:color w:val="000000"/>
-          <w:sz w:val="32"/>
-          <w:szCs w:val="32"/>
-          <w:shd w:val="clear" w:color="auto" w:fill="FFFFFF"/>
-          <w:cs/>
-        </w:rPr>
-        <w:t>กําหนด</w:t>
-      </w:r>
-      <w:proofErr w:type="spellEnd"/>
-      <w:r>
-        <w:rPr>
-          <w:rFonts w:asciiTheme="majorBidi" w:hAnsiTheme="majorBidi" w:cstheme="majorBidi"/>
-          <w:color w:val="000000"/>
-          <w:sz w:val="32"/>
-          <w:szCs w:val="32"/>
-          <w:shd w:val="clear" w:color="auto" w:fill="FFFFFF"/>
-          <w:cs/>
-        </w:rPr>
-        <w:t>ระยะเวลาชําระค่าสาธารณูปโภคดังกล่าว</w:t>
+        <w:t>วิธีการและกําหนดระยะเวลาชําระค่าสาธารณูปโภคดังกล่าว</w:t>
       </w:r>
     </w:p>
     <w:p>
@@ -8686,18 +8662,7 @@
           <w:shd w:val="clear" w:color="auto" w:fill="FFFFFF"/>
           <w:cs/>
         </w:rPr>
-        <w:t xml:space="preserve"> </w:t>
-      </w:r>
-      <w:r>
-        <w:rPr>
-          <w:rFonts w:asciiTheme="majorBidi" w:hAnsiTheme="majorBidi" w:cstheme="majorBidi" w:hint="cs"/>
-          <w:color w:val="000000"/>
-          <w:sz w:val="32"/>
-          <w:szCs w:val="32"/>
-          <w:shd w:val="clear" w:color="auto" w:fill="FFFFFF"/>
-          <w:cs/>
-        </w:rPr>
-        <w:t>สามารถ</w:t>
+        <w:t xml:space="preserve"> สามารถ</w:t>
       </w:r>
       <w:r>
         <w:rPr>
@@ -8767,18 +8732,7 @@
           <w:shd w:val="clear" w:color="auto" w:fill="FFFFFF"/>
           <w:cs/>
         </w:rPr>
-        <w:t xml:space="preserve"> </w:t>
-      </w:r>
-      <w:r>
-        <w:rPr>
-          <w:rFonts w:asciiTheme="majorBidi" w:hAnsiTheme="majorBidi" w:cstheme="majorBidi" w:hint="cs"/>
-          <w:color w:val="000000"/>
-          <w:sz w:val="32"/>
-          <w:szCs w:val="32"/>
-          <w:shd w:val="clear" w:color="auto" w:fill="FFFFFF"/>
-          <w:cs/>
-        </w:rPr>
-        <w:t>สามารถ</w:t>
+        <w:t xml:space="preserve"> สามารถ</w:t>
       </w:r>
       <w:r>
         <w:rPr>
@@ -8843,7 +8797,7 @@
     <w:p>
       <w:pPr>
         <w:rPr>
-          <w:rFonts w:asciiTheme="majorBidi" w:eastAsia="Times New Roman" w:hAnsiTheme="majorBidi" w:cstheme="majorBidi" w:hint="cs"/>
+          <w:rFonts w:asciiTheme="majorBidi" w:eastAsia="Times New Roman" w:hAnsiTheme="majorBidi" w:cstheme="majorBidi"/>
           <w:color w:val="000000"/>
           <w:sz w:val="32"/>
           <w:szCs w:val="32"/>
@@ -9187,31 +9141,7 @@
           <w:shd w:val="clear" w:color="auto" w:fill="FFFFFF"/>
           <w:cs/>
         </w:rPr>
-        <w:t>ได้แก่ ชื่อเจ้าของบัญชี เลขพร้อมเพ</w:t>
-      </w:r>
-      <w:proofErr w:type="spellStart"/>
-      <w:r>
-        <w:rPr>
-          <w:rFonts w:ascii="Angsana New" w:eastAsia="Times New Roman" w:hAnsi="Angsana New" w:cs="Angsana New"/>
-          <w:color w:val="000000"/>
-          <w:sz w:val="32"/>
-          <w:szCs w:val="32"/>
-          <w:shd w:val="clear" w:color="auto" w:fill="FFFFFF"/>
-          <w:cs/>
-        </w:rPr>
-        <w:t>ย์</w:t>
-      </w:r>
-      <w:proofErr w:type="spellEnd"/>
-      <w:r>
-        <w:rPr>
-          <w:rFonts w:ascii="Angsana New" w:eastAsia="Times New Roman" w:hAnsi="Angsana New" w:cs="Angsana New"/>
-          <w:color w:val="000000"/>
-          <w:sz w:val="32"/>
-          <w:szCs w:val="32"/>
-          <w:shd w:val="clear" w:color="auto" w:fill="FFFFFF"/>
-          <w:cs/>
-        </w:rPr>
-        <w:t xml:space="preserve"> เลขบัญชี และ </w:t>
+        <w:t xml:space="preserve">ได้แก่ ชื่อเจ้าของบัญชี เลขพร้อมเพย์ เลขบัญชี และ </w:t>
       </w:r>
       <w:r>
         <w:rPr>
@@ -13892,11 +13822,1762 @@
     </w:p>
     <w:p>
       <w:pPr>
-        <w:spacing w:after="120"/>
-        <w:rPr>
-          <w:rFonts w:asciiTheme="majorBidi" w:hAnsiTheme="majorBidi" w:cstheme="majorBidi"/>
-          <w:sz w:val="32"/>
-          <w:szCs w:val="32"/>
+        <w:tabs>
+          <w:tab w:val="left" w:pos="2160"/>
+        </w:tabs>
+        <w:jc w:val="both"/>
+        <w:rPr>
+          <w:noProof/>
+        </w:rPr>
+      </w:pPr>
+    </w:p>
+    <w:p>
+      <w:pPr>
+        <w:tabs>
+          <w:tab w:val="left" w:pos="2160"/>
+        </w:tabs>
+        <w:jc w:val="both"/>
+        <w:rPr>
+          <w:rFonts w:asciiTheme="majorBidi" w:hAnsiTheme="majorBidi" w:cs="Angsana New"/>
+          <w:b/>
+          <w:bCs/>
+          <w:sz w:val="36"/>
+          <w:szCs w:val="36"/>
+        </w:rPr>
+      </w:pPr>
+      <w:r>
+        <w:rPr>
+          <w:rFonts w:asciiTheme="majorBidi" w:hAnsiTheme="majorBidi" w:cstheme="majorBidi"/>
+          <w:b/>
+          <w:bCs/>
+          <w:sz w:val="36"/>
+          <w:szCs w:val="36"/>
+        </w:rPr>
+        <w:t>4.</w:t>
+      </w:r>
+      <w:r>
+        <w:rPr>
+          <w:rFonts w:asciiTheme="majorBidi" w:hAnsiTheme="majorBidi" w:cstheme="majorBidi"/>
+          <w:b/>
+          <w:bCs/>
+          <w:sz w:val="36"/>
+          <w:szCs w:val="36"/>
+          <w:cs/>
+        </w:rPr>
+        <w:t>1</w:t>
+      </w:r>
+      <w:r>
+        <w:rPr>
+          <w:rFonts w:asciiTheme="majorBidi" w:hAnsiTheme="majorBidi" w:cstheme="majorBidi"/>
+          <w:b/>
+          <w:bCs/>
+          <w:sz w:val="36"/>
+          <w:szCs w:val="36"/>
+        </w:rPr>
+        <w:t xml:space="preserve"> </w:t>
+      </w:r>
+      <w:r>
+        <w:rPr>
+          <w:rFonts w:asciiTheme="majorBidi" w:hAnsiTheme="majorBidi" w:cs="Angsana New"/>
+          <w:b/>
+          <w:bCs/>
+          <w:sz w:val="36"/>
+          <w:szCs w:val="36"/>
+          <w:cs/>
+        </w:rPr>
+        <w:t>ส่วนของ</w:t>
+      </w:r>
+      <w:r>
+        <w:rPr>
+          <w:rFonts w:asciiTheme="majorBidi" w:hAnsiTheme="majorBidi" w:cs="Angsana New" w:hint="cs"/>
+          <w:b/>
+          <w:bCs/>
+          <w:sz w:val="36"/>
+          <w:szCs w:val="36"/>
+          <w:cs/>
+        </w:rPr>
+        <w:t>หลังบ้าน</w:t>
+      </w:r>
+    </w:p>
+    <w:p>
+      <w:pPr>
+        <w:tabs>
+          <w:tab w:val="left" w:pos="2160"/>
+        </w:tabs>
+        <w:jc w:val="both"/>
+        <w:rPr>
+          <w:rFonts w:asciiTheme="majorBidi" w:hAnsiTheme="majorBidi" w:cs="Angsana New" w:hint="cs"/>
+          <w:b/>
+          <w:bCs/>
+          <w:sz w:val="36"/>
+          <w:szCs w:val="36"/>
+        </w:rPr>
+      </w:pPr>
+      <w:r>
+        <w:rPr>
+          <w:rFonts w:asciiTheme="majorBidi" w:hAnsiTheme="majorBidi" w:cs="Angsana New"/>
+          <w:b/>
+          <w:bCs/>
+          <w:sz w:val="36"/>
+          <w:szCs w:val="36"/>
+          <w:cs/>
+        </w:rPr>
+        <w:drawing>
+          <wp:anchor distT="0" distB="0" distL="114300" distR="114300" simplePos="0" relativeHeight="251651584" behindDoc="1" locked="0" layoutInCell="1" allowOverlap="1" wp14:anchorId="49D4B0C3" wp14:editId="25A41A77">
+            <wp:simplePos x="0" y="0"/>
+            <wp:positionH relativeFrom="column">
+              <wp:posOffset>0</wp:posOffset>
+            </wp:positionH>
+            <wp:positionV relativeFrom="paragraph">
+              <wp:posOffset>10795</wp:posOffset>
+            </wp:positionV>
+            <wp:extent cx="1615440" cy="2553970"/>
+            <wp:effectExtent l="0" t="0" r="0" b="0"/>
+            <wp:wrapTight wrapText="bothSides">
+              <wp:wrapPolygon edited="0">
+                <wp:start x="0" y="0"/>
+                <wp:lineTo x="0" y="21428"/>
+                <wp:lineTo x="21396" y="21428"/>
+                <wp:lineTo x="21396" y="0"/>
+                <wp:lineTo x="0" y="0"/>
+              </wp:wrapPolygon>
+            </wp:wrapTight>
+            <wp:docPr id="2" name="Picture 2" descr="A screenshot of a computer&#10;&#10;Description automatically generated with medium confidence"/>
+            <wp:cNvGraphicFramePr>
+              <a:graphicFrameLocks xmlns:a="http://schemas.openxmlformats.org/drawingml/2006/main" noChangeAspect="1"/>
+            </wp:cNvGraphicFramePr>
+            <a:graphic xmlns:a="http://schemas.openxmlformats.org/drawingml/2006/main">
+              <a:graphicData uri="http://schemas.openxmlformats.org/drawingml/2006/picture">
+                <pic:pic xmlns:pic="http://schemas.openxmlformats.org/drawingml/2006/picture">
+                  <pic:nvPicPr>
+                    <pic:cNvPr id="2" name="Picture 2" descr="A screenshot of a computer&#10;&#10;Description automatically generated with medium confidence"/>
+                    <pic:cNvPicPr/>
+                  </pic:nvPicPr>
+                  <pic:blipFill>
+                    <a:blip r:embed="rId33">
+                      <a:extLst>
+                        <a:ext uri="{28A0092B-C50C-407E-A947-70E740481C1C}">
+                          <a14:useLocalDpi xmlns:a14="http://schemas.microsoft.com/office/drawing/2010/main" val="0"/>
+                        </a:ext>
+                      </a:extLst>
+                    </a:blip>
+                    <a:stretch>
+                      <a:fillRect/>
+                    </a:stretch>
+                  </pic:blipFill>
+                  <pic:spPr>
+                    <a:xfrm>
+                      <a:off x="0" y="0"/>
+                      <a:ext cx="1615440" cy="2553970"/>
+                    </a:xfrm>
+                    <a:prstGeom prst="rect">
+                      <a:avLst/>
+                    </a:prstGeom>
+                  </pic:spPr>
+                </pic:pic>
+              </a:graphicData>
+            </a:graphic>
+            <wp14:sizeRelH relativeFrom="page">
+              <wp14:pctWidth>0</wp14:pctWidth>
+            </wp14:sizeRelH>
+            <wp14:sizeRelV relativeFrom="page">
+              <wp14:pctHeight>0</wp14:pctHeight>
+            </wp14:sizeRelV>
+          </wp:anchor>
+        </w:drawing>
+      </w:r>
+    </w:p>
+    <w:p>
+      <w:pPr>
+        <w:tabs>
+          <w:tab w:val="left" w:pos="2160"/>
+        </w:tabs>
+        <w:jc w:val="both"/>
+        <w:rPr>
+          <w:rFonts w:asciiTheme="majorBidi" w:hAnsiTheme="majorBidi" w:cstheme="majorBidi" w:hint="cs"/>
+          <w:b/>
+          <w:bCs/>
+          <w:sz w:val="32"/>
+          <w:szCs w:val="32"/>
+          <w:cs/>
+        </w:rPr>
+      </w:pPr>
+    </w:p>
+    <w:p>
+      <w:pPr>
+        <w:tabs>
+          <w:tab w:val="left" w:pos="2160"/>
+        </w:tabs>
+        <w:jc w:val="both"/>
+        <w:rPr>
+          <w:rFonts w:asciiTheme="majorBidi" w:hAnsiTheme="majorBidi" w:cstheme="majorBidi"/>
+          <w:sz w:val="36"/>
+          <w:szCs w:val="36"/>
+        </w:rPr>
+      </w:pPr>
+      <w:r>
+        <w:rPr>
+          <w:rFonts w:asciiTheme="majorBidi" w:hAnsiTheme="majorBidi" w:cstheme="majorBidi"/>
+          <w:sz w:val="36"/>
+          <w:szCs w:val="36"/>
+        </w:rPr>
+        <w:t>Name: Owner Service</w:t>
+      </w:r>
+    </w:p>
+    <w:p>
+      <w:pPr>
+        <w:tabs>
+          <w:tab w:val="left" w:pos="2160"/>
+        </w:tabs>
+        <w:jc w:val="both"/>
+        <w:rPr>
+          <w:rFonts w:asciiTheme="majorBidi" w:hAnsiTheme="majorBidi" w:cstheme="majorBidi"/>
+          <w:color w:val="000000"/>
+          <w:sz w:val="32"/>
+          <w:szCs w:val="32"/>
+        </w:rPr>
+      </w:pPr>
+      <w:r>
+        <w:rPr>
+          <w:rFonts w:asciiTheme="majorBidi" w:hAnsiTheme="majorBidi" w:cstheme="majorBidi"/>
+          <w:color w:val="000000"/>
+          <w:sz w:val="32"/>
+          <w:szCs w:val="32"/>
+        </w:rPr>
+        <w:t>Description</w:t>
+      </w:r>
+      <w:r>
+        <w:rPr>
+          <w:rFonts w:asciiTheme="majorBidi" w:hAnsiTheme="majorBidi" w:cstheme="majorBidi"/>
+          <w:color w:val="000000"/>
+          <w:sz w:val="32"/>
+          <w:szCs w:val="32"/>
+        </w:rPr>
+        <w:t>:</w:t>
+      </w:r>
+      <w:r>
+        <w:rPr>
+          <w:rFonts w:asciiTheme="majorBidi" w:hAnsiTheme="majorBidi" w:cstheme="majorBidi"/>
+          <w:color w:val="000000"/>
+          <w:sz w:val="32"/>
+          <w:szCs w:val="32"/>
+        </w:rPr>
+        <w:t xml:space="preserve"> </w:t>
+      </w:r>
+      <w:r>
+        <w:rPr>
+          <w:rFonts w:asciiTheme="majorBidi" w:hAnsiTheme="majorBidi" w:cstheme="majorBidi" w:hint="cs"/>
+          <w:color w:val="000000"/>
+          <w:sz w:val="32"/>
+          <w:szCs w:val="32"/>
+          <w:cs/>
+        </w:rPr>
+        <w:t xml:space="preserve">ทำหน้าที่เก็บข้อมูลสำคัญของเจ้าหอพัก </w:t>
+      </w:r>
+    </w:p>
+    <w:p>
+      <w:pPr>
+        <w:tabs>
+          <w:tab w:val="left" w:pos="2160"/>
+        </w:tabs>
+        <w:jc w:val="both"/>
+        <w:rPr>
+          <w:rFonts w:asciiTheme="majorBidi" w:hAnsiTheme="majorBidi" w:cstheme="majorBidi" w:hint="cs"/>
+          <w:sz w:val="36"/>
+          <w:szCs w:val="36"/>
+          <w:cs/>
+        </w:rPr>
+      </w:pPr>
+      <w:r>
+        <w:rPr>
+          <w:rFonts w:asciiTheme="majorBidi" w:hAnsiTheme="majorBidi" w:cstheme="majorBidi" w:hint="cs"/>
+          <w:color w:val="000000"/>
+          <w:sz w:val="32"/>
+          <w:szCs w:val="32"/>
+          <w:cs/>
+        </w:rPr>
+        <w:t>เช่นอัตราค่าบริการต่างๆ ข้อมูลเบื้องต้น</w:t>
+      </w:r>
+    </w:p>
+    <w:p>
+      <w:pPr>
+        <w:tabs>
+          <w:tab w:val="left" w:pos="2160"/>
+        </w:tabs>
+        <w:jc w:val="both"/>
+        <w:rPr>
+          <w:rFonts w:asciiTheme="majorBidi" w:hAnsiTheme="majorBidi" w:cstheme="majorBidi"/>
+          <w:b/>
+          <w:bCs/>
+          <w:sz w:val="36"/>
+          <w:szCs w:val="36"/>
+        </w:rPr>
+      </w:pPr>
+    </w:p>
+    <w:p>
+      <w:pPr>
+        <w:tabs>
+          <w:tab w:val="left" w:pos="2160"/>
+        </w:tabs>
+        <w:jc w:val="both"/>
+        <w:rPr>
+          <w:rFonts w:asciiTheme="majorBidi" w:hAnsiTheme="majorBidi" w:cstheme="majorBidi"/>
+          <w:b/>
+          <w:bCs/>
+          <w:sz w:val="36"/>
+          <w:szCs w:val="36"/>
+        </w:rPr>
+      </w:pPr>
+      <w:r>
+        <w:rPr>
+          <w:noProof/>
+        </w:rPr>
+        <w:drawing>
+          <wp:anchor distT="0" distB="0" distL="114300" distR="114300" simplePos="0" relativeHeight="251663872" behindDoc="1" locked="0" layoutInCell="1" allowOverlap="1" wp14:anchorId="2BA52080" wp14:editId="721900A2">
+            <wp:simplePos x="0" y="0"/>
+            <wp:positionH relativeFrom="column">
+              <wp:posOffset>-1713865</wp:posOffset>
+            </wp:positionH>
+            <wp:positionV relativeFrom="paragraph">
+              <wp:posOffset>125095</wp:posOffset>
+            </wp:positionV>
+            <wp:extent cx="1623060" cy="4205605"/>
+            <wp:effectExtent l="0" t="0" r="0" b="0"/>
+            <wp:wrapTight wrapText="bothSides">
+              <wp:wrapPolygon edited="0">
+                <wp:start x="0" y="0"/>
+                <wp:lineTo x="0" y="21525"/>
+                <wp:lineTo x="21296" y="21525"/>
+                <wp:lineTo x="21296" y="0"/>
+                <wp:lineTo x="0" y="0"/>
+              </wp:wrapPolygon>
+            </wp:wrapTight>
+            <wp:docPr id="3" name="Picture 3" descr="Text&#10;&#10;Description automatically generated"/>
+            <wp:cNvGraphicFramePr>
+              <a:graphicFrameLocks xmlns:a="http://schemas.openxmlformats.org/drawingml/2006/main" noChangeAspect="1"/>
+            </wp:cNvGraphicFramePr>
+            <a:graphic xmlns:a="http://schemas.openxmlformats.org/drawingml/2006/main">
+              <a:graphicData uri="http://schemas.openxmlformats.org/drawingml/2006/picture">
+                <pic:pic xmlns:pic="http://schemas.openxmlformats.org/drawingml/2006/picture">
+                  <pic:nvPicPr>
+                    <pic:cNvPr id="3" name="Picture 3" descr="Text&#10;&#10;Description automatically generated"/>
+                    <pic:cNvPicPr>
+                      <a:picLocks noChangeAspect="1" noChangeArrowheads="1"/>
+                    </pic:cNvPicPr>
+                  </pic:nvPicPr>
+                  <pic:blipFill rotWithShape="1">
+                    <a:blip r:embed="rId34">
+                      <a:extLst>
+                        <a:ext uri="{28A0092B-C50C-407E-A947-70E740481C1C}">
+                          <a14:useLocalDpi xmlns:a14="http://schemas.microsoft.com/office/drawing/2010/main" val="0"/>
+                        </a:ext>
+                      </a:extLst>
+                    </a:blip>
+                    <a:srcRect b="16854"/>
+                    <a:stretch/>
+                  </pic:blipFill>
+                  <pic:spPr bwMode="auto">
+                    <a:xfrm>
+                      <a:off x="0" y="0"/>
+                      <a:ext cx="1623060" cy="4205605"/>
+                    </a:xfrm>
+                    <a:prstGeom prst="rect">
+                      <a:avLst/>
+                    </a:prstGeom>
+                    <a:noFill/>
+                    <a:ln>
+                      <a:noFill/>
+                    </a:ln>
+                    <a:extLst>
+                      <a:ext uri="{53640926-AAD7-44D8-BBD7-CCE9431645EC}">
+                        <a14:shadowObscured xmlns:a14="http://schemas.microsoft.com/office/drawing/2010/main"/>
+                      </a:ext>
+                    </a:extLst>
+                  </pic:spPr>
+                </pic:pic>
+              </a:graphicData>
+            </a:graphic>
+            <wp14:sizeRelH relativeFrom="margin">
+              <wp14:pctWidth>0</wp14:pctWidth>
+            </wp14:sizeRelH>
+            <wp14:sizeRelV relativeFrom="margin">
+              <wp14:pctHeight>0</wp14:pctHeight>
+            </wp14:sizeRelV>
+          </wp:anchor>
+        </w:drawing>
+      </w:r>
+    </w:p>
+    <w:p>
+      <w:pPr>
+        <w:tabs>
+          <w:tab w:val="left" w:pos="2160"/>
+        </w:tabs>
+        <w:jc w:val="both"/>
+        <w:rPr>
+          <w:rFonts w:asciiTheme="majorBidi" w:hAnsiTheme="majorBidi" w:cstheme="majorBidi"/>
+          <w:b/>
+          <w:bCs/>
+          <w:sz w:val="36"/>
+          <w:szCs w:val="36"/>
+        </w:rPr>
+      </w:pPr>
+    </w:p>
+    <w:p>
+      <w:pPr>
+        <w:tabs>
+          <w:tab w:val="left" w:pos="2160"/>
+        </w:tabs>
+        <w:jc w:val="both"/>
+        <w:rPr>
+          <w:rFonts w:asciiTheme="majorBidi" w:hAnsiTheme="majorBidi" w:cstheme="majorBidi"/>
+          <w:b/>
+          <w:bCs/>
+          <w:sz w:val="36"/>
+          <w:szCs w:val="36"/>
+        </w:rPr>
+      </w:pPr>
+    </w:p>
+    <w:p>
+      <w:pPr>
+        <w:tabs>
+          <w:tab w:val="left" w:pos="2160"/>
+        </w:tabs>
+        <w:jc w:val="both"/>
+        <w:rPr>
+          <w:rFonts w:asciiTheme="majorBidi" w:hAnsiTheme="majorBidi" w:cstheme="majorBidi"/>
+          <w:sz w:val="36"/>
+          <w:szCs w:val="36"/>
+        </w:rPr>
+      </w:pPr>
+      <w:r>
+        <w:rPr>
+          <w:rFonts w:asciiTheme="majorBidi" w:hAnsiTheme="majorBidi" w:cstheme="majorBidi"/>
+          <w:sz w:val="36"/>
+          <w:szCs w:val="36"/>
+        </w:rPr>
+        <w:t xml:space="preserve">Name: </w:t>
+      </w:r>
+      <w:r>
+        <w:rPr>
+          <w:rFonts w:asciiTheme="majorBidi" w:hAnsiTheme="majorBidi" w:cstheme="majorBidi"/>
+          <w:sz w:val="36"/>
+          <w:szCs w:val="36"/>
+        </w:rPr>
+        <w:t>Room</w:t>
+      </w:r>
+      <w:r>
+        <w:rPr>
+          <w:rFonts w:asciiTheme="majorBidi" w:hAnsiTheme="majorBidi" w:cstheme="majorBidi"/>
+          <w:sz w:val="36"/>
+          <w:szCs w:val="36"/>
+        </w:rPr>
+        <w:t xml:space="preserve"> Service</w:t>
+      </w:r>
+    </w:p>
+    <w:p>
+      <w:pPr>
+        <w:tabs>
+          <w:tab w:val="left" w:pos="2160"/>
+        </w:tabs>
+        <w:jc w:val="both"/>
+        <w:rPr>
+          <w:rFonts w:asciiTheme="majorBidi" w:hAnsiTheme="majorBidi" w:cstheme="majorBidi"/>
+          <w:color w:val="000000"/>
+          <w:sz w:val="32"/>
+          <w:szCs w:val="32"/>
+        </w:rPr>
+      </w:pPr>
+      <w:r>
+        <w:rPr>
+          <w:rFonts w:asciiTheme="majorBidi" w:hAnsiTheme="majorBidi" w:cstheme="majorBidi"/>
+          <w:color w:val="000000"/>
+          <w:sz w:val="32"/>
+          <w:szCs w:val="32"/>
+        </w:rPr>
+        <w:t>Description:</w:t>
+      </w:r>
+      <w:r>
+        <w:rPr>
+          <w:rFonts w:asciiTheme="majorBidi" w:hAnsiTheme="majorBidi" w:cstheme="majorBidi"/>
+          <w:color w:val="000000"/>
+          <w:sz w:val="32"/>
+          <w:szCs w:val="32"/>
+        </w:rPr>
+        <w:t xml:space="preserve"> </w:t>
+      </w:r>
+      <w:r>
+        <w:rPr>
+          <w:rFonts w:asciiTheme="majorBidi" w:hAnsiTheme="majorBidi" w:cstheme="majorBidi" w:hint="cs"/>
+          <w:color w:val="000000"/>
+          <w:sz w:val="32"/>
+          <w:szCs w:val="32"/>
+          <w:cs/>
+        </w:rPr>
+        <w:t xml:space="preserve">ทำหน้าที่ในการจัดการข้อมูลห้องต่างๆ </w:t>
+      </w:r>
+    </w:p>
+    <w:p>
+      <w:pPr>
+        <w:tabs>
+          <w:tab w:val="left" w:pos="2160"/>
+        </w:tabs>
+        <w:jc w:val="both"/>
+        <w:rPr>
+          <w:rFonts w:asciiTheme="majorBidi" w:hAnsiTheme="majorBidi" w:cstheme="majorBidi"/>
+          <w:color w:val="000000"/>
+          <w:sz w:val="32"/>
+          <w:szCs w:val="32"/>
+        </w:rPr>
+      </w:pPr>
+      <w:r>
+        <w:rPr>
+          <w:rFonts w:asciiTheme="majorBidi" w:hAnsiTheme="majorBidi" w:cstheme="majorBidi" w:hint="cs"/>
+          <w:color w:val="000000"/>
+          <w:sz w:val="32"/>
+          <w:szCs w:val="32"/>
+          <w:cs/>
+        </w:rPr>
+        <w:t>เช่นการสร้างห้องไหม่เข้ามาในระบบ การนำลูกห้องเข้าไปอยู่ในห้อง</w:t>
+      </w:r>
+    </w:p>
+    <w:p>
+      <w:pPr>
+        <w:tabs>
+          <w:tab w:val="left" w:pos="2160"/>
+        </w:tabs>
+        <w:jc w:val="both"/>
+        <w:rPr>
+          <w:rFonts w:asciiTheme="majorBidi" w:hAnsiTheme="majorBidi" w:cstheme="majorBidi" w:hint="cs"/>
+          <w:sz w:val="36"/>
+          <w:szCs w:val="36"/>
+          <w:cs/>
+        </w:rPr>
+      </w:pPr>
+      <w:r>
+        <w:rPr>
+          <w:rFonts w:asciiTheme="majorBidi" w:hAnsiTheme="majorBidi" w:cstheme="majorBidi" w:hint="cs"/>
+          <w:color w:val="000000"/>
+          <w:sz w:val="32"/>
+          <w:szCs w:val="32"/>
+          <w:cs/>
+        </w:rPr>
+        <w:t>ข้อมูลต่างๆ ของห้อง</w:t>
+      </w:r>
+    </w:p>
+    <w:p>
+      <w:pPr>
+        <w:tabs>
+          <w:tab w:val="left" w:pos="2160"/>
+        </w:tabs>
+        <w:jc w:val="both"/>
+        <w:rPr>
+          <w:rFonts w:asciiTheme="majorBidi" w:hAnsiTheme="majorBidi" w:cstheme="majorBidi" w:hint="cs"/>
+          <w:b/>
+          <w:bCs/>
+          <w:sz w:val="36"/>
+          <w:szCs w:val="36"/>
+        </w:rPr>
+      </w:pPr>
+    </w:p>
+    <w:p>
+      <w:pPr>
+        <w:tabs>
+          <w:tab w:val="left" w:pos="2160"/>
+        </w:tabs>
+        <w:jc w:val="both"/>
+        <w:rPr>
+          <w:rFonts w:asciiTheme="majorBidi" w:hAnsiTheme="majorBidi" w:cstheme="majorBidi"/>
+          <w:b/>
+          <w:bCs/>
+          <w:sz w:val="36"/>
+          <w:szCs w:val="36"/>
+        </w:rPr>
+      </w:pPr>
+    </w:p>
+    <w:p>
+      <w:pPr>
+        <w:tabs>
+          <w:tab w:val="left" w:pos="2160"/>
+        </w:tabs>
+        <w:jc w:val="both"/>
+        <w:rPr>
+          <w:noProof/>
+        </w:rPr>
+      </w:pPr>
+      <w:r>
+        <w:rPr>
+          <w:noProof/>
+        </w:rPr>
+        <w:lastRenderedPageBreak/>
+        <w:drawing>
+          <wp:anchor distT="0" distB="0" distL="114300" distR="114300" simplePos="0" relativeHeight="251665920" behindDoc="1" locked="0" layoutInCell="1" allowOverlap="1" wp14:anchorId="2B3B6D55" wp14:editId="77B78B10">
+            <wp:simplePos x="0" y="0"/>
+            <wp:positionH relativeFrom="column">
+              <wp:posOffset>0</wp:posOffset>
+            </wp:positionH>
+            <wp:positionV relativeFrom="paragraph">
+              <wp:posOffset>281940</wp:posOffset>
+            </wp:positionV>
+            <wp:extent cx="1615440" cy="2872105"/>
+            <wp:effectExtent l="0" t="0" r="0" b="0"/>
+            <wp:wrapTight wrapText="bothSides">
+              <wp:wrapPolygon edited="0">
+                <wp:start x="0" y="0"/>
+                <wp:lineTo x="0" y="21490"/>
+                <wp:lineTo x="21396" y="21490"/>
+                <wp:lineTo x="21396" y="0"/>
+                <wp:lineTo x="0" y="0"/>
+              </wp:wrapPolygon>
+            </wp:wrapTight>
+            <wp:docPr id="5" name="Picture 5" descr="Graphical user interface, text, application&#10;&#10;Description automatically generated"/>
+            <wp:cNvGraphicFramePr>
+              <a:graphicFrameLocks xmlns:a="http://schemas.openxmlformats.org/drawingml/2006/main" noChangeAspect="1"/>
+            </wp:cNvGraphicFramePr>
+            <a:graphic xmlns:a="http://schemas.openxmlformats.org/drawingml/2006/main">
+              <a:graphicData uri="http://schemas.openxmlformats.org/drawingml/2006/picture">
+                <pic:pic xmlns:pic="http://schemas.openxmlformats.org/drawingml/2006/picture">
+                  <pic:nvPicPr>
+                    <pic:cNvPr id="5" name="Picture 5" descr="Graphical user interface, text, application&#10;&#10;Description automatically generated"/>
+                    <pic:cNvPicPr>
+                      <a:picLocks noChangeAspect="1" noChangeArrowheads="1"/>
+                    </pic:cNvPicPr>
+                  </pic:nvPicPr>
+                  <pic:blipFill rotWithShape="1">
+                    <a:blip r:embed="rId35">
+                      <a:extLst>
+                        <a:ext uri="{28A0092B-C50C-407E-A947-70E740481C1C}">
+                          <a14:useLocalDpi xmlns:a14="http://schemas.microsoft.com/office/drawing/2010/main" val="0"/>
+                        </a:ext>
+                      </a:extLst>
+                    </a:blip>
+                    <a:srcRect b="41701"/>
+                    <a:stretch/>
+                  </pic:blipFill>
+                  <pic:spPr bwMode="auto">
+                    <a:xfrm>
+                      <a:off x="0" y="0"/>
+                      <a:ext cx="1615440" cy="2872105"/>
+                    </a:xfrm>
+                    <a:prstGeom prst="rect">
+                      <a:avLst/>
+                    </a:prstGeom>
+                    <a:noFill/>
+                    <a:ln>
+                      <a:noFill/>
+                    </a:ln>
+                    <a:extLst>
+                      <a:ext uri="{53640926-AAD7-44D8-BBD7-CCE9431645EC}">
+                        <a14:shadowObscured xmlns:a14="http://schemas.microsoft.com/office/drawing/2010/main"/>
+                      </a:ext>
+                    </a:extLst>
+                  </pic:spPr>
+                </pic:pic>
+              </a:graphicData>
+            </a:graphic>
+            <wp14:sizeRelH relativeFrom="margin">
+              <wp14:pctWidth>0</wp14:pctWidth>
+            </wp14:sizeRelH>
+            <wp14:sizeRelV relativeFrom="margin">
+              <wp14:pctHeight>0</wp14:pctHeight>
+            </wp14:sizeRelV>
+          </wp:anchor>
+        </w:drawing>
+      </w:r>
+    </w:p>
+    <w:p>
+      <w:pPr>
+        <w:tabs>
+          <w:tab w:val="left" w:pos="2160"/>
+        </w:tabs>
+        <w:jc w:val="both"/>
+        <w:rPr>
+          <w:rFonts w:asciiTheme="majorBidi" w:hAnsiTheme="majorBidi" w:cstheme="majorBidi"/>
+          <w:b/>
+          <w:bCs/>
+          <w:sz w:val="36"/>
+          <w:szCs w:val="36"/>
+        </w:rPr>
+      </w:pPr>
+    </w:p>
+    <w:p>
+      <w:pPr>
+        <w:tabs>
+          <w:tab w:val="left" w:pos="2160"/>
+        </w:tabs>
+        <w:jc w:val="both"/>
+        <w:rPr>
+          <w:rFonts w:asciiTheme="majorBidi" w:hAnsiTheme="majorBidi" w:cstheme="majorBidi"/>
+          <w:b/>
+          <w:bCs/>
+          <w:sz w:val="36"/>
+          <w:szCs w:val="36"/>
+        </w:rPr>
+      </w:pPr>
+    </w:p>
+    <w:p>
+      <w:pPr>
+        <w:tabs>
+          <w:tab w:val="left" w:pos="2160"/>
+        </w:tabs>
+        <w:jc w:val="both"/>
+        <w:rPr>
+          <w:rFonts w:asciiTheme="majorBidi" w:hAnsiTheme="majorBidi" w:cstheme="majorBidi"/>
+          <w:sz w:val="36"/>
+          <w:szCs w:val="36"/>
+        </w:rPr>
+      </w:pPr>
+      <w:r>
+        <w:rPr>
+          <w:rFonts w:asciiTheme="majorBidi" w:hAnsiTheme="majorBidi" w:cstheme="majorBidi"/>
+          <w:sz w:val="36"/>
+          <w:szCs w:val="36"/>
+        </w:rPr>
+        <w:t xml:space="preserve">Name: </w:t>
+      </w:r>
+      <w:r>
+        <w:rPr>
+          <w:rFonts w:asciiTheme="majorBidi" w:hAnsiTheme="majorBidi" w:cstheme="majorBidi"/>
+          <w:sz w:val="36"/>
+          <w:szCs w:val="36"/>
+        </w:rPr>
+        <w:t>Payment</w:t>
+      </w:r>
+      <w:r>
+        <w:rPr>
+          <w:rFonts w:asciiTheme="majorBidi" w:hAnsiTheme="majorBidi" w:cstheme="majorBidi"/>
+          <w:sz w:val="36"/>
+          <w:szCs w:val="36"/>
+        </w:rPr>
+        <w:t xml:space="preserve"> Service</w:t>
+      </w:r>
+    </w:p>
+    <w:p>
+      <w:pPr>
+        <w:tabs>
+          <w:tab w:val="left" w:pos="2160"/>
+        </w:tabs>
+        <w:jc w:val="both"/>
+        <w:rPr>
+          <w:rFonts w:asciiTheme="majorBidi" w:hAnsiTheme="majorBidi" w:cstheme="majorBidi"/>
+          <w:color w:val="000000"/>
+          <w:sz w:val="32"/>
+          <w:szCs w:val="32"/>
+        </w:rPr>
+      </w:pPr>
+      <w:r>
+        <w:rPr>
+          <w:rFonts w:asciiTheme="majorBidi" w:hAnsiTheme="majorBidi" w:cstheme="majorBidi"/>
+          <w:color w:val="000000"/>
+          <w:sz w:val="32"/>
+          <w:szCs w:val="32"/>
+        </w:rPr>
+        <w:t>Description:</w:t>
+      </w:r>
+      <w:r>
+        <w:rPr>
+          <w:rFonts w:asciiTheme="majorBidi" w:hAnsiTheme="majorBidi" w:cstheme="majorBidi"/>
+          <w:color w:val="000000"/>
+          <w:sz w:val="32"/>
+          <w:szCs w:val="32"/>
+        </w:rPr>
+        <w:t xml:space="preserve"> </w:t>
+      </w:r>
+      <w:r>
+        <w:rPr>
+          <w:rFonts w:asciiTheme="majorBidi" w:hAnsiTheme="majorBidi" w:cstheme="majorBidi" w:hint="cs"/>
+          <w:color w:val="000000"/>
+          <w:sz w:val="32"/>
+          <w:szCs w:val="32"/>
+          <w:cs/>
+        </w:rPr>
+        <w:t>ทำหน้าที่จัดการส่วนต่างๆ ของบิล โดยจะมีการสร้าง</w:t>
+      </w:r>
+      <w:r>
+        <w:rPr>
+          <w:rFonts w:asciiTheme="majorBidi" w:hAnsiTheme="majorBidi" w:cstheme="majorBidi" w:hint="cs"/>
+          <w:color w:val="000000"/>
+          <w:sz w:val="32"/>
+          <w:szCs w:val="32"/>
+          <w:cs/>
+        </w:rPr>
+        <w:t xml:space="preserve"> </w:t>
+      </w:r>
+    </w:p>
+    <w:p>
+      <w:pPr>
+        <w:tabs>
+          <w:tab w:val="left" w:pos="2160"/>
+        </w:tabs>
+        <w:jc w:val="both"/>
+        <w:rPr>
+          <w:rFonts w:asciiTheme="majorBidi" w:hAnsiTheme="majorBidi" w:cstheme="majorBidi" w:hint="cs"/>
+          <w:sz w:val="36"/>
+          <w:szCs w:val="36"/>
+        </w:rPr>
+      </w:pPr>
+      <w:r>
+        <w:rPr>
+          <w:rFonts w:asciiTheme="majorBidi" w:hAnsiTheme="majorBidi" w:cstheme="majorBidi" w:hint="cs"/>
+          <w:color w:val="000000"/>
+          <w:sz w:val="32"/>
+          <w:szCs w:val="32"/>
+          <w:cs/>
+        </w:rPr>
+        <w:t>และการให้ผู้ใช้ตรวจสอบ</w:t>
+      </w:r>
+    </w:p>
+    <w:p>
+      <w:pPr>
+        <w:tabs>
+          <w:tab w:val="left" w:pos="2160"/>
+        </w:tabs>
+        <w:jc w:val="both"/>
+        <w:rPr>
+          <w:rFonts w:asciiTheme="majorBidi" w:hAnsiTheme="majorBidi" w:cstheme="majorBidi"/>
+          <w:b/>
+          <w:bCs/>
+          <w:sz w:val="36"/>
+          <w:szCs w:val="36"/>
+        </w:rPr>
+      </w:pPr>
+    </w:p>
+    <w:p>
+      <w:pPr>
+        <w:tabs>
+          <w:tab w:val="left" w:pos="2160"/>
+        </w:tabs>
+        <w:jc w:val="both"/>
+        <w:rPr>
+          <w:rFonts w:asciiTheme="majorBidi" w:hAnsiTheme="majorBidi" w:cstheme="majorBidi"/>
+          <w:b/>
+          <w:bCs/>
+          <w:sz w:val="36"/>
+          <w:szCs w:val="36"/>
+        </w:rPr>
+      </w:pPr>
+    </w:p>
+    <w:p>
+      <w:pPr>
+        <w:tabs>
+          <w:tab w:val="left" w:pos="2160"/>
+        </w:tabs>
+        <w:jc w:val="both"/>
+        <w:rPr>
+          <w:rFonts w:asciiTheme="majorBidi" w:hAnsiTheme="majorBidi" w:cstheme="majorBidi"/>
+          <w:b/>
+          <w:bCs/>
+          <w:sz w:val="36"/>
+          <w:szCs w:val="36"/>
+        </w:rPr>
+      </w:pPr>
+      <w:r>
+        <w:rPr>
+          <w:noProof/>
+        </w:rPr>
+        <w:drawing>
+          <wp:anchor distT="0" distB="0" distL="114300" distR="114300" simplePos="0" relativeHeight="251672064" behindDoc="1" locked="0" layoutInCell="1" allowOverlap="1" wp14:anchorId="732E79C2" wp14:editId="3CBD47F5">
+            <wp:simplePos x="0" y="0"/>
+            <wp:positionH relativeFrom="column">
+              <wp:posOffset>0</wp:posOffset>
+            </wp:positionH>
+            <wp:positionV relativeFrom="paragraph">
+              <wp:posOffset>185420</wp:posOffset>
+            </wp:positionV>
+            <wp:extent cx="1623060" cy="3183255"/>
+            <wp:effectExtent l="0" t="0" r="0" b="0"/>
+            <wp:wrapTight wrapText="bothSides">
+              <wp:wrapPolygon edited="0">
+                <wp:start x="0" y="0"/>
+                <wp:lineTo x="0" y="21458"/>
+                <wp:lineTo x="21296" y="21458"/>
+                <wp:lineTo x="21296" y="0"/>
+                <wp:lineTo x="0" y="0"/>
+              </wp:wrapPolygon>
+            </wp:wrapTight>
+            <wp:docPr id="7" name="Picture 7" descr="Graphical user interface, application&#10;&#10;Description automatically generated"/>
+            <wp:cNvGraphicFramePr>
+              <a:graphicFrameLocks xmlns:a="http://schemas.openxmlformats.org/drawingml/2006/main" noChangeAspect="1"/>
+            </wp:cNvGraphicFramePr>
+            <a:graphic xmlns:a="http://schemas.openxmlformats.org/drawingml/2006/main">
+              <a:graphicData uri="http://schemas.openxmlformats.org/drawingml/2006/picture">
+                <pic:pic xmlns:pic="http://schemas.openxmlformats.org/drawingml/2006/picture">
+                  <pic:nvPicPr>
+                    <pic:cNvPr id="7" name="Picture 7" descr="Graphical user interface, application&#10;&#10;Description automatically generated"/>
+                    <pic:cNvPicPr>
+                      <a:picLocks noChangeAspect="1" noChangeArrowheads="1"/>
+                    </pic:cNvPicPr>
+                  </pic:nvPicPr>
+                  <pic:blipFill>
+                    <a:blip r:embed="rId36">
+                      <a:extLst>
+                        <a:ext uri="{28A0092B-C50C-407E-A947-70E740481C1C}">
+                          <a14:useLocalDpi xmlns:a14="http://schemas.microsoft.com/office/drawing/2010/main" val="0"/>
+                        </a:ext>
+                      </a:extLst>
+                    </a:blip>
+                    <a:srcRect/>
+                    <a:stretch>
+                      <a:fillRect/>
+                    </a:stretch>
+                  </pic:blipFill>
+                  <pic:spPr bwMode="auto">
+                    <a:xfrm>
+                      <a:off x="0" y="0"/>
+                      <a:ext cx="1623060" cy="3183255"/>
+                    </a:xfrm>
+                    <a:prstGeom prst="rect">
+                      <a:avLst/>
+                    </a:prstGeom>
+                    <a:noFill/>
+                    <a:ln>
+                      <a:noFill/>
+                    </a:ln>
+                  </pic:spPr>
+                </pic:pic>
+              </a:graphicData>
+            </a:graphic>
+            <wp14:sizeRelH relativeFrom="margin">
+              <wp14:pctWidth>0</wp14:pctWidth>
+            </wp14:sizeRelH>
+            <wp14:sizeRelV relativeFrom="margin">
+              <wp14:pctHeight>0</wp14:pctHeight>
+            </wp14:sizeRelV>
+          </wp:anchor>
+        </w:drawing>
+      </w:r>
+    </w:p>
+    <w:p>
+      <w:pPr>
+        <w:tabs>
+          <w:tab w:val="left" w:pos="2160"/>
+        </w:tabs>
+        <w:jc w:val="both"/>
+        <w:rPr>
+          <w:rFonts w:asciiTheme="majorBidi" w:hAnsiTheme="majorBidi" w:cstheme="majorBidi" w:hint="cs"/>
+          <w:b/>
+          <w:bCs/>
+          <w:sz w:val="36"/>
+          <w:szCs w:val="36"/>
+        </w:rPr>
+      </w:pPr>
+    </w:p>
+    <w:p>
+      <w:pPr>
+        <w:tabs>
+          <w:tab w:val="left" w:pos="2160"/>
+        </w:tabs>
+        <w:jc w:val="both"/>
+        <w:rPr>
+          <w:rFonts w:asciiTheme="majorBidi" w:hAnsiTheme="majorBidi" w:cstheme="majorBidi"/>
+          <w:sz w:val="36"/>
+          <w:szCs w:val="36"/>
+        </w:rPr>
+      </w:pPr>
+      <w:r>
+        <w:rPr>
+          <w:rFonts w:asciiTheme="majorBidi" w:hAnsiTheme="majorBidi" w:cstheme="majorBidi"/>
+          <w:sz w:val="36"/>
+          <w:szCs w:val="36"/>
+        </w:rPr>
+        <w:t xml:space="preserve">Name: </w:t>
+      </w:r>
+      <w:r>
+        <w:rPr>
+          <w:rFonts w:asciiTheme="majorBidi" w:hAnsiTheme="majorBidi" w:cstheme="majorBidi"/>
+          <w:sz w:val="36"/>
+          <w:szCs w:val="36"/>
+        </w:rPr>
+        <w:t>Announces</w:t>
+      </w:r>
+      <w:r>
+        <w:rPr>
+          <w:rFonts w:asciiTheme="majorBidi" w:hAnsiTheme="majorBidi" w:cstheme="majorBidi"/>
+          <w:sz w:val="36"/>
+          <w:szCs w:val="36"/>
+        </w:rPr>
+        <w:t xml:space="preserve"> Service</w:t>
+      </w:r>
+    </w:p>
+    <w:p>
+      <w:pPr>
+        <w:tabs>
+          <w:tab w:val="left" w:pos="2160"/>
+        </w:tabs>
+        <w:jc w:val="both"/>
+        <w:rPr>
+          <w:rFonts w:asciiTheme="majorBidi" w:hAnsiTheme="majorBidi" w:cstheme="majorBidi"/>
+          <w:color w:val="000000"/>
+          <w:sz w:val="32"/>
+          <w:szCs w:val="32"/>
+        </w:rPr>
+      </w:pPr>
+      <w:r>
+        <w:rPr>
+          <w:rFonts w:asciiTheme="majorBidi" w:hAnsiTheme="majorBidi" w:cstheme="majorBidi"/>
+          <w:color w:val="000000"/>
+          <w:sz w:val="32"/>
+          <w:szCs w:val="32"/>
+        </w:rPr>
+        <w:t>Description:</w:t>
+      </w:r>
+      <w:r>
+        <w:rPr>
+          <w:rFonts w:asciiTheme="majorBidi" w:hAnsiTheme="majorBidi" w:cstheme="majorBidi"/>
+          <w:color w:val="000000"/>
+          <w:sz w:val="32"/>
+          <w:szCs w:val="32"/>
+        </w:rPr>
+        <w:t xml:space="preserve"> </w:t>
+      </w:r>
+      <w:r>
+        <w:rPr>
+          <w:rFonts w:asciiTheme="majorBidi" w:hAnsiTheme="majorBidi" w:cstheme="majorBidi" w:hint="cs"/>
+          <w:color w:val="000000"/>
+          <w:sz w:val="32"/>
+          <w:szCs w:val="32"/>
+          <w:cs/>
+        </w:rPr>
+        <w:t>ทำหน้าที่เก็บประกาศและสร้างประกาศข้อความให้เจ้าของหอ</w:t>
+      </w:r>
+    </w:p>
+    <w:p>
+      <w:pPr>
+        <w:tabs>
+          <w:tab w:val="left" w:pos="2160"/>
+        </w:tabs>
+        <w:jc w:val="both"/>
+        <w:rPr>
+          <w:rFonts w:asciiTheme="majorBidi" w:hAnsiTheme="majorBidi" w:cstheme="majorBidi"/>
+          <w:color w:val="000000"/>
+          <w:sz w:val="32"/>
+          <w:szCs w:val="32"/>
+        </w:rPr>
+      </w:pPr>
+      <w:r>
+        <w:rPr>
+          <w:rFonts w:asciiTheme="majorBidi" w:hAnsiTheme="majorBidi" w:cstheme="majorBidi" w:hint="cs"/>
+          <w:color w:val="000000"/>
+          <w:sz w:val="32"/>
+          <w:szCs w:val="32"/>
+          <w:cs/>
+        </w:rPr>
+        <w:t>และลูกหอเห็น</w:t>
+      </w:r>
+    </w:p>
+    <w:p>
+      <w:pPr>
+        <w:tabs>
+          <w:tab w:val="left" w:pos="2160"/>
+        </w:tabs>
+        <w:jc w:val="both"/>
+        <w:rPr>
+          <w:rFonts w:asciiTheme="majorBidi" w:hAnsiTheme="majorBidi" w:cstheme="majorBidi"/>
+          <w:color w:val="000000"/>
+          <w:sz w:val="32"/>
+          <w:szCs w:val="32"/>
+        </w:rPr>
+      </w:pPr>
+    </w:p>
+    <w:p>
+      <w:pPr>
+        <w:tabs>
+          <w:tab w:val="left" w:pos="2160"/>
+        </w:tabs>
+        <w:jc w:val="both"/>
+        <w:rPr>
+          <w:rFonts w:asciiTheme="majorBidi" w:hAnsiTheme="majorBidi" w:cstheme="majorBidi"/>
+          <w:color w:val="000000"/>
+          <w:sz w:val="32"/>
+          <w:szCs w:val="32"/>
+        </w:rPr>
+      </w:pPr>
+    </w:p>
+    <w:p>
+      <w:pPr>
+        <w:tabs>
+          <w:tab w:val="left" w:pos="2160"/>
+        </w:tabs>
+        <w:jc w:val="both"/>
+        <w:rPr>
+          <w:rFonts w:asciiTheme="majorBidi" w:hAnsiTheme="majorBidi" w:cstheme="majorBidi"/>
+          <w:color w:val="000000"/>
+          <w:sz w:val="32"/>
+          <w:szCs w:val="32"/>
+        </w:rPr>
+      </w:pPr>
+    </w:p>
+    <w:p>
+      <w:pPr>
+        <w:tabs>
+          <w:tab w:val="left" w:pos="2160"/>
+        </w:tabs>
+        <w:jc w:val="both"/>
+        <w:rPr>
+          <w:rFonts w:asciiTheme="majorBidi" w:hAnsiTheme="majorBidi" w:cstheme="majorBidi"/>
+          <w:color w:val="000000"/>
+          <w:sz w:val="32"/>
+          <w:szCs w:val="32"/>
+        </w:rPr>
+      </w:pPr>
+    </w:p>
+    <w:p>
+      <w:pPr>
+        <w:tabs>
+          <w:tab w:val="left" w:pos="2160"/>
+        </w:tabs>
+        <w:jc w:val="both"/>
+        <w:rPr>
+          <w:rFonts w:asciiTheme="majorBidi" w:hAnsiTheme="majorBidi" w:cstheme="majorBidi"/>
+          <w:color w:val="000000"/>
+          <w:sz w:val="32"/>
+          <w:szCs w:val="32"/>
+        </w:rPr>
+      </w:pPr>
+    </w:p>
+    <w:p>
+      <w:pPr>
+        <w:tabs>
+          <w:tab w:val="left" w:pos="2160"/>
+        </w:tabs>
+        <w:jc w:val="both"/>
+        <w:rPr>
+          <w:rFonts w:asciiTheme="majorBidi" w:hAnsiTheme="majorBidi" w:cstheme="majorBidi"/>
+          <w:color w:val="000000"/>
+          <w:sz w:val="32"/>
+          <w:szCs w:val="32"/>
+        </w:rPr>
+      </w:pPr>
+    </w:p>
+    <w:p>
+      <w:pPr>
+        <w:tabs>
+          <w:tab w:val="left" w:pos="2160"/>
+        </w:tabs>
+        <w:jc w:val="both"/>
+        <w:rPr>
+          <w:rFonts w:asciiTheme="majorBidi" w:hAnsiTheme="majorBidi" w:cstheme="majorBidi"/>
+          <w:color w:val="000000"/>
+          <w:sz w:val="32"/>
+          <w:szCs w:val="32"/>
+        </w:rPr>
+      </w:pPr>
+    </w:p>
+    <w:p>
+      <w:pPr>
+        <w:tabs>
+          <w:tab w:val="left" w:pos="2160"/>
+        </w:tabs>
+        <w:jc w:val="both"/>
+        <w:rPr>
+          <w:rFonts w:asciiTheme="majorBidi" w:hAnsiTheme="majorBidi" w:cstheme="majorBidi" w:hint="cs"/>
+          <w:sz w:val="36"/>
+          <w:szCs w:val="36"/>
+          <w:cs/>
+        </w:rPr>
+      </w:pPr>
+      <w:r>
+        <w:rPr>
+          <w:noProof/>
+        </w:rPr>
+        <w:lastRenderedPageBreak/>
+        <w:drawing>
+          <wp:anchor distT="0" distB="0" distL="114300" distR="114300" simplePos="0" relativeHeight="251675648" behindDoc="1" locked="0" layoutInCell="1" allowOverlap="1" wp14:anchorId="16EA6C0D" wp14:editId="4C0DEA1E">
+            <wp:simplePos x="0" y="0"/>
+            <wp:positionH relativeFrom="column">
+              <wp:posOffset>0</wp:posOffset>
+            </wp:positionH>
+            <wp:positionV relativeFrom="paragraph">
+              <wp:posOffset>-635</wp:posOffset>
+            </wp:positionV>
+            <wp:extent cx="1569720" cy="4795520"/>
+            <wp:effectExtent l="0" t="0" r="0" b="0"/>
+            <wp:wrapTight wrapText="bothSides">
+              <wp:wrapPolygon edited="0">
+                <wp:start x="0" y="0"/>
+                <wp:lineTo x="0" y="21537"/>
+                <wp:lineTo x="21233" y="21537"/>
+                <wp:lineTo x="21233" y="0"/>
+                <wp:lineTo x="0" y="0"/>
+              </wp:wrapPolygon>
+            </wp:wrapTight>
+            <wp:docPr id="8" name="Picture 8" descr="Text&#10;&#10;Description automatically generated"/>
+            <wp:cNvGraphicFramePr>
+              <a:graphicFrameLocks xmlns:a="http://schemas.openxmlformats.org/drawingml/2006/main" noChangeAspect="1"/>
+            </wp:cNvGraphicFramePr>
+            <a:graphic xmlns:a="http://schemas.openxmlformats.org/drawingml/2006/main">
+              <a:graphicData uri="http://schemas.openxmlformats.org/drawingml/2006/picture">
+                <pic:pic xmlns:pic="http://schemas.openxmlformats.org/drawingml/2006/picture">
+                  <pic:nvPicPr>
+                    <pic:cNvPr id="8" name="Picture 8" descr="Text&#10;&#10;Description automatically generated"/>
+                    <pic:cNvPicPr>
+                      <a:picLocks noChangeAspect="1" noChangeArrowheads="1"/>
+                    </pic:cNvPicPr>
+                  </pic:nvPicPr>
+                  <pic:blipFill>
+                    <a:blip r:embed="rId37">
+                      <a:extLst>
+                        <a:ext uri="{28A0092B-C50C-407E-A947-70E740481C1C}">
+                          <a14:useLocalDpi xmlns:a14="http://schemas.microsoft.com/office/drawing/2010/main" val="0"/>
+                        </a:ext>
+                      </a:extLst>
+                    </a:blip>
+                    <a:srcRect/>
+                    <a:stretch>
+                      <a:fillRect/>
+                    </a:stretch>
+                  </pic:blipFill>
+                  <pic:spPr bwMode="auto">
+                    <a:xfrm>
+                      <a:off x="0" y="0"/>
+                      <a:ext cx="1569720" cy="4795520"/>
+                    </a:xfrm>
+                    <a:prstGeom prst="rect">
+                      <a:avLst/>
+                    </a:prstGeom>
+                    <a:noFill/>
+                    <a:ln>
+                      <a:noFill/>
+                    </a:ln>
+                  </pic:spPr>
+                </pic:pic>
+              </a:graphicData>
+            </a:graphic>
+            <wp14:sizeRelH relativeFrom="margin">
+              <wp14:pctWidth>0</wp14:pctWidth>
+            </wp14:sizeRelH>
+            <wp14:sizeRelV relativeFrom="margin">
+              <wp14:pctHeight>0</wp14:pctHeight>
+            </wp14:sizeRelV>
+          </wp:anchor>
+        </w:drawing>
+      </w:r>
+    </w:p>
+    <w:p>
+      <w:pPr>
+        <w:tabs>
+          <w:tab w:val="left" w:pos="2160"/>
+        </w:tabs>
+        <w:jc w:val="both"/>
+        <w:rPr>
+          <w:rFonts w:asciiTheme="majorBidi" w:hAnsiTheme="majorBidi" w:cstheme="majorBidi"/>
+          <w:b/>
+          <w:bCs/>
+          <w:sz w:val="36"/>
+          <w:szCs w:val="36"/>
+        </w:rPr>
+      </w:pPr>
+    </w:p>
+    <w:p>
+      <w:pPr>
+        <w:tabs>
+          <w:tab w:val="left" w:pos="2160"/>
+        </w:tabs>
+        <w:jc w:val="both"/>
+        <w:rPr>
+          <w:rFonts w:asciiTheme="majorBidi" w:hAnsiTheme="majorBidi" w:cstheme="majorBidi"/>
+          <w:b/>
+          <w:bCs/>
+          <w:sz w:val="36"/>
+          <w:szCs w:val="36"/>
+        </w:rPr>
+      </w:pPr>
+    </w:p>
+    <w:p>
+      <w:pPr>
+        <w:tabs>
+          <w:tab w:val="left" w:pos="2160"/>
+        </w:tabs>
+        <w:jc w:val="both"/>
+        <w:rPr>
+          <w:rFonts w:asciiTheme="majorBidi" w:hAnsiTheme="majorBidi" w:cstheme="majorBidi"/>
+          <w:sz w:val="36"/>
+          <w:szCs w:val="36"/>
+        </w:rPr>
+      </w:pPr>
+      <w:r>
+        <w:rPr>
+          <w:rFonts w:asciiTheme="majorBidi" w:hAnsiTheme="majorBidi" w:cstheme="majorBidi"/>
+          <w:sz w:val="36"/>
+          <w:szCs w:val="36"/>
+        </w:rPr>
+        <w:t xml:space="preserve">Name: </w:t>
+      </w:r>
+      <w:r>
+        <w:rPr>
+          <w:rFonts w:asciiTheme="majorBidi" w:hAnsiTheme="majorBidi" w:cstheme="majorBidi"/>
+          <w:sz w:val="36"/>
+          <w:szCs w:val="36"/>
+        </w:rPr>
+        <w:t>Meter Demo</w:t>
+      </w:r>
+      <w:r>
+        <w:rPr>
+          <w:rFonts w:asciiTheme="majorBidi" w:hAnsiTheme="majorBidi" w:cstheme="majorBidi"/>
+          <w:sz w:val="36"/>
+          <w:szCs w:val="36"/>
+        </w:rPr>
+        <w:t xml:space="preserve"> Service</w:t>
+      </w:r>
+    </w:p>
+    <w:p>
+      <w:pPr>
+        <w:tabs>
+          <w:tab w:val="left" w:pos="2160"/>
+        </w:tabs>
+        <w:jc w:val="both"/>
+        <w:rPr>
+          <w:rFonts w:asciiTheme="majorBidi" w:hAnsiTheme="majorBidi" w:cstheme="majorBidi"/>
+          <w:color w:val="000000"/>
+          <w:sz w:val="32"/>
+          <w:szCs w:val="32"/>
+        </w:rPr>
+      </w:pPr>
+      <w:r>
+        <w:rPr>
+          <w:rFonts w:asciiTheme="majorBidi" w:hAnsiTheme="majorBidi" w:cstheme="majorBidi"/>
+          <w:color w:val="000000"/>
+          <w:sz w:val="32"/>
+          <w:szCs w:val="32"/>
+        </w:rPr>
+        <w:t>Description:</w:t>
+      </w:r>
+      <w:r>
+        <w:rPr>
+          <w:rFonts w:asciiTheme="majorBidi" w:hAnsiTheme="majorBidi" w:cstheme="majorBidi"/>
+          <w:color w:val="000000"/>
+          <w:sz w:val="32"/>
+          <w:szCs w:val="32"/>
+        </w:rPr>
+        <w:t xml:space="preserve"> </w:t>
+      </w:r>
+      <w:r>
+        <w:rPr>
+          <w:rFonts w:asciiTheme="majorBidi" w:hAnsiTheme="majorBidi" w:cstheme="majorBidi" w:hint="cs"/>
+          <w:color w:val="000000"/>
+          <w:sz w:val="32"/>
+          <w:szCs w:val="32"/>
+          <w:cs/>
+        </w:rPr>
+        <w:t>ทำหน้าที่เก็บประกาศและสร้างประกาศข้อความให้เจ้าของหอ</w:t>
+      </w:r>
+    </w:p>
+    <w:p>
+      <w:pPr>
+        <w:tabs>
+          <w:tab w:val="left" w:pos="2160"/>
+        </w:tabs>
+        <w:jc w:val="both"/>
+        <w:rPr>
+          <w:rFonts w:asciiTheme="majorBidi" w:hAnsiTheme="majorBidi" w:cstheme="majorBidi"/>
+          <w:color w:val="000000"/>
+          <w:sz w:val="32"/>
+          <w:szCs w:val="32"/>
+        </w:rPr>
+      </w:pPr>
+      <w:r>
+        <w:rPr>
+          <w:rFonts w:asciiTheme="majorBidi" w:hAnsiTheme="majorBidi" w:cstheme="majorBidi" w:hint="cs"/>
+          <w:color w:val="000000"/>
+          <w:sz w:val="32"/>
+          <w:szCs w:val="32"/>
+          <w:cs/>
+        </w:rPr>
+        <w:t>และลูกหอเห็น</w:t>
+      </w:r>
+    </w:p>
+    <w:p>
+      <w:pPr>
+        <w:tabs>
+          <w:tab w:val="left" w:pos="2160"/>
+        </w:tabs>
+        <w:jc w:val="both"/>
+        <w:rPr>
+          <w:rFonts w:asciiTheme="majorBidi" w:hAnsiTheme="majorBidi" w:cstheme="majorBidi"/>
+          <w:b/>
+          <w:bCs/>
+          <w:sz w:val="36"/>
+          <w:szCs w:val="36"/>
+        </w:rPr>
+      </w:pPr>
+    </w:p>
+    <w:p>
+      <w:pPr>
+        <w:tabs>
+          <w:tab w:val="left" w:pos="2160"/>
+        </w:tabs>
+        <w:jc w:val="both"/>
+        <w:rPr>
+          <w:rFonts w:asciiTheme="majorBidi" w:hAnsiTheme="majorBidi" w:cstheme="majorBidi"/>
+          <w:b/>
+          <w:bCs/>
+          <w:sz w:val="36"/>
+          <w:szCs w:val="36"/>
+        </w:rPr>
+      </w:pPr>
+    </w:p>
+    <w:p>
+      <w:pPr>
+        <w:tabs>
+          <w:tab w:val="left" w:pos="2160"/>
+        </w:tabs>
+        <w:jc w:val="both"/>
+        <w:rPr>
+          <w:rFonts w:asciiTheme="majorBidi" w:hAnsiTheme="majorBidi" w:cstheme="majorBidi"/>
+          <w:b/>
+          <w:bCs/>
+          <w:sz w:val="36"/>
+          <w:szCs w:val="36"/>
+        </w:rPr>
+      </w:pPr>
+    </w:p>
+    <w:p>
+      <w:pPr>
+        <w:tabs>
+          <w:tab w:val="left" w:pos="2160"/>
+        </w:tabs>
+        <w:jc w:val="both"/>
+        <w:rPr>
+          <w:rFonts w:asciiTheme="majorBidi" w:hAnsiTheme="majorBidi" w:cstheme="majorBidi"/>
+          <w:b/>
+          <w:bCs/>
+          <w:sz w:val="36"/>
+          <w:szCs w:val="36"/>
+        </w:rPr>
+      </w:pPr>
+    </w:p>
+    <w:p>
+      <w:pPr>
+        <w:tabs>
+          <w:tab w:val="left" w:pos="2160"/>
+        </w:tabs>
+        <w:jc w:val="both"/>
+        <w:rPr>
+          <w:rFonts w:asciiTheme="majorBidi" w:hAnsiTheme="majorBidi" w:cstheme="majorBidi"/>
+          <w:b/>
+          <w:bCs/>
+          <w:sz w:val="36"/>
+          <w:szCs w:val="36"/>
+        </w:rPr>
+      </w:pPr>
+    </w:p>
+    <w:p>
+      <w:pPr>
+        <w:tabs>
+          <w:tab w:val="left" w:pos="2160"/>
+        </w:tabs>
+        <w:jc w:val="both"/>
+        <w:rPr>
+          <w:rFonts w:asciiTheme="majorBidi" w:hAnsiTheme="majorBidi" w:cstheme="majorBidi"/>
+          <w:b/>
+          <w:bCs/>
+          <w:sz w:val="36"/>
+          <w:szCs w:val="36"/>
+        </w:rPr>
+      </w:pPr>
+    </w:p>
+    <w:p>
+      <w:pPr>
+        <w:tabs>
+          <w:tab w:val="left" w:pos="2160"/>
+        </w:tabs>
+        <w:jc w:val="both"/>
+        <w:rPr>
+          <w:rFonts w:asciiTheme="majorBidi" w:hAnsiTheme="majorBidi" w:cstheme="majorBidi"/>
+          <w:b/>
+          <w:bCs/>
+          <w:sz w:val="36"/>
+          <w:szCs w:val="36"/>
+        </w:rPr>
+      </w:pPr>
+    </w:p>
+    <w:p>
+      <w:pPr>
+        <w:tabs>
+          <w:tab w:val="left" w:pos="2160"/>
+        </w:tabs>
+        <w:jc w:val="both"/>
+        <w:rPr>
+          <w:rFonts w:asciiTheme="majorBidi" w:hAnsiTheme="majorBidi" w:cstheme="majorBidi"/>
+          <w:b/>
+          <w:bCs/>
+          <w:sz w:val="36"/>
+          <w:szCs w:val="36"/>
+        </w:rPr>
+      </w:pPr>
+    </w:p>
+    <w:p>
+      <w:pPr>
+        <w:tabs>
+          <w:tab w:val="left" w:pos="2160"/>
+        </w:tabs>
+        <w:jc w:val="both"/>
+        <w:rPr>
+          <w:rFonts w:asciiTheme="majorBidi" w:hAnsiTheme="majorBidi" w:cstheme="majorBidi"/>
+          <w:b/>
+          <w:bCs/>
+          <w:sz w:val="36"/>
+          <w:szCs w:val="36"/>
+        </w:rPr>
+      </w:pPr>
+    </w:p>
+    <w:p>
+      <w:pPr>
+        <w:tabs>
+          <w:tab w:val="left" w:pos="2160"/>
+        </w:tabs>
+        <w:jc w:val="both"/>
+        <w:rPr>
+          <w:rFonts w:asciiTheme="majorBidi" w:hAnsiTheme="majorBidi" w:cstheme="majorBidi"/>
+          <w:b/>
+          <w:bCs/>
+          <w:sz w:val="36"/>
+          <w:szCs w:val="36"/>
+        </w:rPr>
+      </w:pPr>
+    </w:p>
+    <w:p>
+      <w:pPr>
+        <w:tabs>
+          <w:tab w:val="left" w:pos="2160"/>
+        </w:tabs>
+        <w:jc w:val="both"/>
+        <w:rPr>
+          <w:rFonts w:asciiTheme="majorBidi" w:hAnsiTheme="majorBidi" w:cstheme="majorBidi"/>
+          <w:b/>
+          <w:bCs/>
+          <w:sz w:val="36"/>
+          <w:szCs w:val="36"/>
+        </w:rPr>
+      </w:pPr>
+    </w:p>
+    <w:p>
+      <w:pPr>
+        <w:tabs>
+          <w:tab w:val="left" w:pos="2160"/>
+        </w:tabs>
+        <w:jc w:val="both"/>
+        <w:rPr>
+          <w:rFonts w:asciiTheme="majorBidi" w:hAnsiTheme="majorBidi" w:cstheme="majorBidi"/>
+          <w:b/>
+          <w:bCs/>
+          <w:sz w:val="36"/>
+          <w:szCs w:val="36"/>
+        </w:rPr>
+      </w:pPr>
+    </w:p>
+    <w:p>
+      <w:pPr>
+        <w:tabs>
+          <w:tab w:val="left" w:pos="2160"/>
+        </w:tabs>
+        <w:jc w:val="both"/>
+        <w:rPr>
+          <w:rFonts w:asciiTheme="majorBidi" w:hAnsiTheme="majorBidi" w:cstheme="majorBidi"/>
+          <w:b/>
+          <w:bCs/>
+          <w:sz w:val="36"/>
+          <w:szCs w:val="36"/>
+        </w:rPr>
+      </w:pPr>
+    </w:p>
+    <w:p>
+      <w:pPr>
+        <w:tabs>
+          <w:tab w:val="left" w:pos="2160"/>
+        </w:tabs>
+        <w:jc w:val="both"/>
+        <w:rPr>
+          <w:rFonts w:asciiTheme="majorBidi" w:hAnsiTheme="majorBidi" w:cstheme="majorBidi" w:hint="cs"/>
+          <w:b/>
+          <w:bCs/>
+          <w:sz w:val="36"/>
+          <w:szCs w:val="36"/>
+        </w:rPr>
+      </w:pPr>
+    </w:p>
+    <w:p>
+      <w:pPr>
+        <w:tabs>
+          <w:tab w:val="left" w:pos="2160"/>
+        </w:tabs>
+        <w:jc w:val="both"/>
+        <w:rPr>
+          <w:rFonts w:asciiTheme="majorBidi" w:hAnsiTheme="majorBidi" w:cs="Angsana New"/>
+          <w:b/>
+          <w:bCs/>
+          <w:sz w:val="36"/>
+          <w:szCs w:val="36"/>
+        </w:rPr>
+      </w:pPr>
+      <w:r>
+        <w:rPr>
+          <w:rFonts w:asciiTheme="majorBidi" w:hAnsiTheme="majorBidi" w:cstheme="majorBidi"/>
+          <w:b/>
+          <w:bCs/>
+          <w:sz w:val="36"/>
+          <w:szCs w:val="36"/>
+        </w:rPr>
+        <w:t>4</w:t>
+      </w:r>
+      <w:r>
+        <w:rPr>
+          <w:rFonts w:asciiTheme="majorBidi" w:hAnsiTheme="majorBidi" w:cstheme="majorBidi"/>
+          <w:b/>
+          <w:bCs/>
+          <w:sz w:val="36"/>
+          <w:szCs w:val="36"/>
+        </w:rPr>
+        <w:t>.</w:t>
+      </w:r>
+      <w:r>
+        <w:rPr>
+          <w:rFonts w:asciiTheme="majorBidi" w:hAnsiTheme="majorBidi" w:cstheme="majorBidi"/>
+          <w:b/>
+          <w:bCs/>
+          <w:sz w:val="36"/>
+          <w:szCs w:val="36"/>
+        </w:rPr>
+        <w:t>2</w:t>
+      </w:r>
+      <w:r>
+        <w:rPr>
+          <w:rFonts w:asciiTheme="majorBidi" w:hAnsiTheme="majorBidi" w:cstheme="majorBidi"/>
+          <w:b/>
+          <w:bCs/>
+          <w:sz w:val="36"/>
+          <w:szCs w:val="36"/>
+        </w:rPr>
+        <w:t xml:space="preserve"> </w:t>
+      </w:r>
+      <w:r>
+        <w:rPr>
+          <w:rFonts w:asciiTheme="majorBidi" w:hAnsiTheme="majorBidi" w:cs="Angsana New"/>
+          <w:b/>
+          <w:bCs/>
+          <w:sz w:val="36"/>
+          <w:szCs w:val="36"/>
+          <w:cs/>
+        </w:rPr>
+        <w:t>ส่วนของผู้ใช้งาน</w:t>
+      </w:r>
+    </w:p>
+    <w:p>
+      <w:pPr>
+        <w:rPr>
+          <w:rFonts w:ascii="Angsana New" w:eastAsia="Times New Roman" w:hAnsi="Angsana New" w:cs="Angsana New"/>
+          <w:b/>
+          <w:bCs/>
+          <w:color w:val="000000"/>
+          <w:sz w:val="40"/>
+          <w:szCs w:val="40"/>
+        </w:rPr>
+      </w:pPr>
+    </w:p>
+    <w:p>
+      <w:pPr>
+        <w:rPr>
+          <w:rFonts w:ascii="Angsana New" w:eastAsia="Times New Roman" w:hAnsi="Angsana New" w:cs="Angsana New"/>
+          <w:b/>
+          <w:bCs/>
+          <w:color w:val="000000"/>
+          <w:sz w:val="40"/>
+          <w:szCs w:val="40"/>
+        </w:rPr>
+      </w:pPr>
+      <w:r>
+        <w:rPr>
+          <w:rFonts w:ascii="Angsana New" w:eastAsia="Times New Roman" w:hAnsi="Angsana New" w:cs="Angsana New"/>
+          <w:b/>
+          <w:bCs/>
+          <w:color w:val="000000"/>
+          <w:sz w:val="40"/>
+          <w:szCs w:val="40"/>
+        </w:rPr>
+        <w:br w:type="page"/>
+      </w:r>
+    </w:p>
+    <w:p>
+      <w:pPr>
+        <w:rPr>
+          <w:rFonts w:ascii="Angsana New" w:eastAsia="Times New Roman" w:hAnsi="Angsana New" w:cs="Angsana New"/>
+          <w:b/>
+          <w:bCs/>
+          <w:color w:val="000000"/>
+          <w:sz w:val="40"/>
+          <w:szCs w:val="40"/>
+        </w:rPr>
+      </w:pPr>
+    </w:p>
+    <w:p>
+      <w:pPr>
+        <w:jc w:val="center"/>
+        <w:rPr>
+          <w:rFonts w:ascii="Angsana New" w:eastAsia="Times New Roman" w:hAnsi="Angsana New" w:cs="Angsana New"/>
+          <w:b/>
+          <w:bCs/>
+          <w:color w:val="000000"/>
+          <w:sz w:val="40"/>
+          <w:szCs w:val="40"/>
+        </w:rPr>
+      </w:pPr>
+      <w:r>
+        <w:rPr>
+          <w:rFonts w:ascii="Angsana New" w:eastAsia="Times New Roman" w:hAnsi="Angsana New" w:cs="Angsana New"/>
+          <w:b/>
+          <w:bCs/>
+          <w:color w:val="000000"/>
+          <w:sz w:val="40"/>
+          <w:szCs w:val="40"/>
+          <w:cs/>
+        </w:rPr>
+        <w:t xml:space="preserve">บทที่ </w:t>
+      </w:r>
+      <w:r>
+        <w:rPr>
+          <w:rFonts w:ascii="Angsana New" w:eastAsia="Times New Roman" w:hAnsi="Angsana New" w:cs="Angsana New"/>
+          <w:b/>
+          <w:bCs/>
+          <w:color w:val="000000"/>
+          <w:sz w:val="40"/>
+          <w:szCs w:val="40"/>
+        </w:rPr>
+        <w:t>5</w:t>
+      </w:r>
+    </w:p>
+    <w:p>
+      <w:pPr>
+        <w:spacing w:before="240" w:after="240" w:line="240" w:lineRule="auto"/>
+        <w:jc w:val="center"/>
+        <w:rPr>
+          <w:rFonts w:ascii="Angsana New" w:eastAsia="Times New Roman" w:hAnsi="Angsana New" w:cs="Angsana New"/>
+          <w:b/>
+          <w:bCs/>
+          <w:color w:val="000000"/>
+          <w:sz w:val="48"/>
+          <w:szCs w:val="48"/>
+        </w:rPr>
+      </w:pPr>
+      <w:r>
+        <w:rPr>
+          <w:rFonts w:ascii="Angsana New" w:eastAsia="Times New Roman" w:hAnsi="Angsana New" w:cs="Angsana New"/>
+          <w:b/>
+          <w:bCs/>
+          <w:color w:val="000000"/>
+          <w:sz w:val="48"/>
+          <w:szCs w:val="48"/>
+          <w:cs/>
+        </w:rPr>
+        <w:t>สรุปผลการดำเนินงานของโครงงาน</w:t>
+      </w:r>
+    </w:p>
+    <w:p>
+      <w:pPr>
+        <w:spacing w:before="240" w:after="240" w:line="240" w:lineRule="auto"/>
+        <w:jc w:val="center"/>
+        <w:rPr>
+          <w:rFonts w:ascii="Tahoma" w:eastAsia="Times New Roman" w:hAnsi="Tahoma" w:cs="Tahoma"/>
+          <w:sz w:val="24"/>
+          <w:szCs w:val="24"/>
         </w:rPr>
       </w:pPr>
       <w:r>
@@ -13908,7 +15589,7 @@
           <w:shd w:val="clear" w:color="auto" w:fill="242526"/>
           <w:cs/>
         </w:rPr>
-        <w:t>ระบบต้นแบบ (</w:t>
+        <w:t xml:space="preserve">บทที่ </w:t>
       </w:r>
       <w:r>
         <w:rPr>
@@ -13918,7 +15599,7 @@
           <w:szCs w:val="23"/>
           <w:shd w:val="clear" w:color="auto" w:fill="242526"/>
         </w:rPr>
-        <w:t xml:space="preserve">Capture </w:t>
+        <w:t xml:space="preserve">5 </w:t>
       </w:r>
       <w:r>
         <w:rPr>
@@ -13929,253 +15610,13 @@
           <w:shd w:val="clear" w:color="auto" w:fill="242526"/>
           <w:cs/>
         </w:rPr>
-        <w:t>หน้าจอการทำงานต่างๆ ของโปรแกรม)</w:t>
-      </w:r>
-    </w:p>
-    <w:p>
-      <w:pPr>
-        <w:tabs>
-          <w:tab w:val="left" w:pos="2160"/>
-        </w:tabs>
+        <w:t>บทสรุป (เขียนสรุปภายรวมโปรเจค เช่น โปรเจคนี้คืออะไร ที่มา การทำงานโดยรวมเป็นอย่างไร มีฟังก์ชันการทำงานอะไรบ้าง มีประโยชน์อย่างไร และอาจกล่าวถึงปัญหาและอุปสรรคที่เกิดขึ้นในการพัฒนา)</w:t>
+      </w:r>
+    </w:p>
+    <w:p>
+      <w:pPr>
+        <w:spacing w:before="240" w:after="240" w:line="240" w:lineRule="auto"/>
         <w:jc w:val="both"/>
-        <w:rPr>
-          <w:rFonts w:asciiTheme="majorBidi" w:hAnsiTheme="majorBidi" w:cstheme="majorBidi"/>
-          <w:sz w:val="32"/>
-          <w:szCs w:val="32"/>
-        </w:rPr>
-      </w:pPr>
-      <w:r>
-        <w:rPr>
-          <w:rFonts w:asciiTheme="majorBidi" w:hAnsiTheme="majorBidi" w:cstheme="majorBidi"/>
-          <w:b/>
-          <w:bCs/>
-          <w:sz w:val="36"/>
-          <w:szCs w:val="36"/>
-        </w:rPr>
-        <w:t>4</w:t>
-      </w:r>
-      <w:r>
-        <w:rPr>
-          <w:rFonts w:asciiTheme="majorBidi" w:hAnsiTheme="majorBidi" w:cstheme="majorBidi"/>
-          <w:b/>
-          <w:bCs/>
-          <w:sz w:val="36"/>
-          <w:szCs w:val="36"/>
-        </w:rPr>
-        <w:t>.</w:t>
-      </w:r>
-      <w:r>
-        <w:rPr>
-          <w:rFonts w:asciiTheme="majorBidi" w:hAnsiTheme="majorBidi" w:cstheme="majorBidi"/>
-          <w:b/>
-          <w:bCs/>
-          <w:sz w:val="36"/>
-          <w:szCs w:val="36"/>
-          <w:cs/>
-        </w:rPr>
-        <w:t>1</w:t>
-      </w:r>
-      <w:r>
-        <w:rPr>
-          <w:rFonts w:asciiTheme="majorBidi" w:hAnsiTheme="majorBidi" w:cstheme="majorBidi"/>
-          <w:b/>
-          <w:bCs/>
-          <w:sz w:val="36"/>
-          <w:szCs w:val="36"/>
-        </w:rPr>
-        <w:t xml:space="preserve"> </w:t>
-      </w:r>
-      <w:r>
-        <w:rPr>
-          <w:rFonts w:asciiTheme="majorBidi" w:hAnsiTheme="majorBidi" w:cs="Angsana New"/>
-          <w:b/>
-          <w:bCs/>
-          <w:sz w:val="36"/>
-          <w:szCs w:val="36"/>
-          <w:cs/>
-        </w:rPr>
-        <w:t>ส่วนของผู้ดูแลระบบ</w:t>
-      </w:r>
-    </w:p>
-    <w:p>
-      <w:pPr>
-        <w:tabs>
-          <w:tab w:val="left" w:pos="2160"/>
-        </w:tabs>
-        <w:jc w:val="both"/>
-        <w:rPr>
-          <w:rFonts w:asciiTheme="majorBidi" w:hAnsiTheme="majorBidi" w:cs="Angsana New"/>
-          <w:b/>
-          <w:bCs/>
-          <w:sz w:val="36"/>
-          <w:szCs w:val="36"/>
-        </w:rPr>
-      </w:pPr>
-      <w:r>
-        <w:rPr>
-          <w:rFonts w:asciiTheme="majorBidi" w:hAnsiTheme="majorBidi" w:cstheme="majorBidi"/>
-          <w:b/>
-          <w:bCs/>
-          <w:sz w:val="36"/>
-          <w:szCs w:val="36"/>
-        </w:rPr>
-        <w:t>4</w:t>
-      </w:r>
-      <w:r>
-        <w:rPr>
-          <w:rFonts w:asciiTheme="majorBidi" w:hAnsiTheme="majorBidi" w:cstheme="majorBidi"/>
-          <w:b/>
-          <w:bCs/>
-          <w:sz w:val="36"/>
-          <w:szCs w:val="36"/>
-        </w:rPr>
-        <w:t>.</w:t>
-      </w:r>
-      <w:r>
-        <w:rPr>
-          <w:rFonts w:asciiTheme="majorBidi" w:hAnsiTheme="majorBidi" w:cstheme="majorBidi"/>
-          <w:b/>
-          <w:bCs/>
-          <w:sz w:val="36"/>
-          <w:szCs w:val="36"/>
-        </w:rPr>
-        <w:t>2</w:t>
-      </w:r>
-      <w:r>
-        <w:rPr>
-          <w:rFonts w:asciiTheme="majorBidi" w:hAnsiTheme="majorBidi" w:cstheme="majorBidi"/>
-          <w:b/>
-          <w:bCs/>
-          <w:sz w:val="36"/>
-          <w:szCs w:val="36"/>
-        </w:rPr>
-        <w:t xml:space="preserve"> </w:t>
-      </w:r>
-      <w:r>
-        <w:rPr>
-          <w:rFonts w:asciiTheme="majorBidi" w:hAnsiTheme="majorBidi" w:cs="Angsana New"/>
-          <w:b/>
-          <w:bCs/>
-          <w:sz w:val="36"/>
-          <w:szCs w:val="36"/>
-          <w:cs/>
-        </w:rPr>
-        <w:t>ส่วนของผู้ใช้งาน</w:t>
-      </w:r>
-    </w:p>
-    <w:p>
-      <w:pPr>
-        <w:rPr>
-          <w:rFonts w:ascii="Angsana New" w:eastAsia="Times New Roman" w:hAnsi="Angsana New" w:cs="Angsana New"/>
-          <w:b/>
-          <w:bCs/>
-          <w:color w:val="000000"/>
-          <w:sz w:val="40"/>
-          <w:szCs w:val="40"/>
-        </w:rPr>
-      </w:pPr>
-    </w:p>
-    <w:p>
-      <w:pPr>
-        <w:rPr>
-          <w:rFonts w:ascii="Angsana New" w:eastAsia="Times New Roman" w:hAnsi="Angsana New" w:cs="Angsana New"/>
-          <w:b/>
-          <w:bCs/>
-          <w:color w:val="000000"/>
-          <w:sz w:val="40"/>
-          <w:szCs w:val="40"/>
-        </w:rPr>
-      </w:pPr>
-      <w:r>
-        <w:rPr>
-          <w:rFonts w:ascii="Angsana New" w:eastAsia="Times New Roman" w:hAnsi="Angsana New" w:cs="Angsana New"/>
-          <w:b/>
-          <w:bCs/>
-          <w:color w:val="000000"/>
-          <w:sz w:val="40"/>
-          <w:szCs w:val="40"/>
-        </w:rPr>
-        <w:br w:type="page"/>
-      </w:r>
-    </w:p>
-    <w:p>
-      <w:pPr>
-        <w:rPr>
-          <w:rFonts w:ascii="Angsana New" w:eastAsia="Times New Roman" w:hAnsi="Angsana New" w:cs="Angsana New"/>
-          <w:b/>
-          <w:bCs/>
-          <w:color w:val="000000"/>
-          <w:sz w:val="40"/>
-          <w:szCs w:val="40"/>
-        </w:rPr>
-      </w:pPr>
-    </w:p>
-    <w:p>
-      <w:pPr>
-        <w:jc w:val="center"/>
-        <w:rPr>
-          <w:rFonts w:ascii="Angsana New" w:eastAsia="Times New Roman" w:hAnsi="Angsana New" w:cs="Angsana New"/>
-          <w:b/>
-          <w:bCs/>
-          <w:color w:val="000000"/>
-          <w:sz w:val="40"/>
-          <w:szCs w:val="40"/>
-        </w:rPr>
-      </w:pPr>
-      <w:r>
-        <w:rPr>
-          <w:rFonts w:ascii="Angsana New" w:eastAsia="Times New Roman" w:hAnsi="Angsana New" w:cs="Angsana New"/>
-          <w:b/>
-          <w:bCs/>
-          <w:color w:val="000000"/>
-          <w:sz w:val="40"/>
-          <w:szCs w:val="40"/>
-          <w:cs/>
-        </w:rPr>
-        <w:t xml:space="preserve">บทที่ </w:t>
-      </w:r>
-      <w:r>
-        <w:rPr>
-          <w:rFonts w:ascii="Angsana New" w:eastAsia="Times New Roman" w:hAnsi="Angsana New" w:cs="Angsana New"/>
-          <w:b/>
-          <w:bCs/>
-          <w:color w:val="000000"/>
-          <w:sz w:val="40"/>
-          <w:szCs w:val="40"/>
-        </w:rPr>
-        <w:t>5</w:t>
-      </w:r>
-    </w:p>
-    <w:p>
-      <w:pPr>
-        <w:spacing w:before="240" w:after="240" w:line="240" w:lineRule="auto"/>
-        <w:jc w:val="center"/>
-        <w:rPr>
-          <w:rFonts w:ascii="Angsana New" w:eastAsia="Times New Roman" w:hAnsi="Angsana New" w:cs="Angsana New"/>
-          <w:b/>
-          <w:bCs/>
-          <w:color w:val="000000"/>
-          <w:sz w:val="48"/>
-          <w:szCs w:val="48"/>
-        </w:rPr>
-      </w:pPr>
-      <w:r>
-        <w:rPr>
-          <w:rFonts w:ascii="Angsana New" w:eastAsia="Times New Roman" w:hAnsi="Angsana New" w:cs="Angsana New"/>
-          <w:b/>
-          <w:bCs/>
-          <w:color w:val="000000"/>
-          <w:sz w:val="48"/>
-          <w:szCs w:val="48"/>
-          <w:cs/>
-        </w:rPr>
-        <w:t>สรุปผลการดำเนินงานของโครงงาน</w:t>
-      </w:r>
-    </w:p>
-    <w:p>
-      <w:pPr>
-        <w:spacing w:before="240" w:after="240" w:line="240" w:lineRule="auto"/>
-        <w:jc w:val="center"/>
         <w:rPr>
           <w:rFonts w:ascii="Tahoma" w:eastAsia="Times New Roman" w:hAnsi="Tahoma" w:cs="Tahoma"/>
           <w:sz w:val="24"/>
@@ -14184,35 +15625,26 @@
       </w:pPr>
       <w:r>
         <w:rPr>
-          <w:rFonts w:ascii="Segoe UI Historic" w:hAnsi="Segoe UI Historic" w:cs="Angsana New"/>
-          <w:color w:val="E4E6EB"/>
-          <w:sz w:val="23"/>
-          <w:szCs w:val="23"/>
-          <w:shd w:val="clear" w:color="auto" w:fill="242526"/>
-          <w:cs/>
-        </w:rPr>
-        <w:t xml:space="preserve">บทที่ </w:t>
-      </w:r>
-      <w:r>
-        <w:rPr>
-          <w:rFonts w:ascii="Segoe UI Historic" w:hAnsi="Segoe UI Historic" w:cs="Segoe UI Historic"/>
-          <w:color w:val="E4E6EB"/>
-          <w:sz w:val="23"/>
-          <w:szCs w:val="23"/>
-          <w:shd w:val="clear" w:color="auto" w:fill="242526"/>
-        </w:rPr>
-        <w:t xml:space="preserve">5 </w:t>
-      </w:r>
-      <w:r>
-        <w:rPr>
-          <w:rFonts w:ascii="Segoe UI Historic" w:hAnsi="Segoe UI Historic" w:cs="Angsana New"/>
-          <w:color w:val="E4E6EB"/>
-          <w:sz w:val="23"/>
-          <w:szCs w:val="23"/>
-          <w:shd w:val="clear" w:color="auto" w:fill="242526"/>
-          <w:cs/>
-        </w:rPr>
-        <w:t>บทสรุป (เขียนสรุปภายรวมโปรเจค เช่น โปรเจคนี้คืออะไร ที่มา การทำงานโดยรวมเป็นอย่างไร มีฟังก์ชันการทำงานอะไรบ้าง มีประโยชน์อย่างไร และอาจกล่าวถึงปัญหาและอุปสรรคที่เกิดขึ้นในการพัฒนา)</w:t>
+          <w:rFonts w:ascii="Angsana New" w:eastAsia="Times New Roman" w:hAnsi="Angsana New" w:cs="Angsana New"/>
+          <w:b/>
+          <w:bCs/>
+          <w:color w:val="000000"/>
+          <w:sz w:val="36"/>
+          <w:szCs w:val="36"/>
+        </w:rPr>
+        <w:t xml:space="preserve">5.1 </w:t>
+      </w:r>
+      <w:r>
+        <w:rPr>
+          <w:rFonts w:ascii="Angsana New" w:eastAsia="Times New Roman" w:hAnsi="Angsana New" w:cs="Angsana New"/>
+          <w:b/>
+          <w:bCs/>
+          <w:color w:val="000000"/>
+          <w:sz w:val="36"/>
+          <w:szCs w:val="36"/>
+          <w:cs/>
+        </w:rPr>
+        <w:t>ผลการดำเนินงาน</w:t>
       </w:r>
     </w:p>
     <w:p>
@@ -14234,7 +15666,7 @@
           <w:sz w:val="36"/>
           <w:szCs w:val="36"/>
         </w:rPr>
-        <w:t xml:space="preserve">5.1 </w:t>
+        <w:t xml:space="preserve">5.2 </w:t>
       </w:r>
       <w:r>
         <w:rPr>
@@ -14246,7 +15678,7 @@
           <w:szCs w:val="36"/>
           <w:cs/>
         </w:rPr>
-        <w:t>ผลการดำเนินงาน</w:t>
+        <w:t>ข้อจำกัดของระบบ</w:t>
       </w:r>
     </w:p>
     <w:p>
@@ -14262,25 +15694,12 @@
       <w:r>
         <w:rPr>
           <w:rFonts w:ascii="Angsana New" w:eastAsia="Times New Roman" w:hAnsi="Angsana New" w:cs="Angsana New"/>
-          <w:b/>
-          <w:bCs/>
-          <w:color w:val="000000"/>
-          <w:sz w:val="36"/>
-          <w:szCs w:val="36"/>
-        </w:rPr>
-        <w:t xml:space="preserve">5.2 </w:t>
-      </w:r>
-      <w:r>
-        <w:rPr>
-          <w:rFonts w:ascii="Angsana New" w:eastAsia="Times New Roman" w:hAnsi="Angsana New" w:cs="Angsana New"/>
-          <w:b/>
-          <w:bCs/>
-          <w:color w:val="000000"/>
-          <w:sz w:val="36"/>
-          <w:szCs w:val="36"/>
-          <w:cs/>
-        </w:rPr>
-        <w:t>ข้อจำกัดของระบบ</w:t>
+          <w:color w:val="000000"/>
+          <w:sz w:val="32"/>
+          <w:szCs w:val="32"/>
+          <w:cs/>
+        </w:rPr>
+        <w:t>ข้อจำกัดของระบบมีดังนี้</w:t>
       </w:r>
     </w:p>
     <w:p>
@@ -14299,14 +15718,25 @@
           <w:color w:val="000000"/>
           <w:sz w:val="32"/>
           <w:szCs w:val="32"/>
-          <w:cs/>
-        </w:rPr>
-        <w:t>ข้อจำกัดของระบบมีดังนี้</w:t>
+        </w:rPr>
+        <w:tab/>
+        <w:t>5.2.1</w:t>
+      </w:r>
+      <w:r>
+        <w:rPr>
+          <w:rFonts w:ascii="Angsana New" w:eastAsia="Times New Roman" w:hAnsi="Angsana New" w:cs="Angsana New"/>
+          <w:color w:val="000000"/>
+          <w:sz w:val="32"/>
+          <w:szCs w:val="32"/>
+          <w:cs/>
+        </w:rPr>
+        <w:t>ไม่สามารถดูประวัติย้อนหลังการใช้ไฟฟาและน้ำ ในแต่ละห้องเช่า</w:t>
       </w:r>
     </w:p>
     <w:p>
       <w:pPr>
         <w:spacing w:before="240" w:after="240" w:line="240" w:lineRule="auto"/>
+        <w:ind w:left="720"/>
         <w:jc w:val="both"/>
         <w:rPr>
           <w:rFonts w:ascii="Tahoma" w:eastAsia="Times New Roman" w:hAnsi="Tahoma" w:cs="Tahoma"/>
@@ -14321,8 +15751,7 @@
           <w:sz w:val="32"/>
           <w:szCs w:val="32"/>
         </w:rPr>
-        <w:tab/>
-        <w:t>5.2.1</w:t>
+        <w:t xml:space="preserve">5.2.2 </w:t>
       </w:r>
       <w:r>
         <w:rPr>
@@ -14332,7 +15761,7 @@
           <w:szCs w:val="32"/>
           <w:cs/>
         </w:rPr>
-        <w:t>ไม่สามารถดูประวัติย้อนหลังการใช้ไฟฟาและน้ำ ในแต่ละห้องเช่า</w:t>
+        <w:t>ไม่สามารถตั้งค่าให้สร้างใบชำระเงินอัตโนมัติตามวันที่กำนหนด</w:t>
       </w:r>
     </w:p>
     <w:p>
@@ -14353,7 +15782,7 @@
           <w:sz w:val="32"/>
           <w:szCs w:val="32"/>
         </w:rPr>
-        <w:t xml:space="preserve">5.2.2 </w:t>
+        <w:t xml:space="preserve">5.2.3 </w:t>
       </w:r>
       <w:r>
         <w:rPr>
@@ -14363,7 +15792,7 @@
           <w:szCs w:val="32"/>
           <w:cs/>
         </w:rPr>
-        <w:t>ไม่สามารถตั้งค่าให้สร้างใบชำระเงินอัตโนมัติตามวันที่กำนหนด</w:t>
+        <w:t>ไม่สามารถส่งแจ้งเตือนการค้างชำระ</w:t>
       </w:r>
     </w:p>
     <w:p>
@@ -14384,7 +15813,7 @@
           <w:sz w:val="32"/>
           <w:szCs w:val="32"/>
         </w:rPr>
-        <w:t xml:space="preserve">5.2.3 </w:t>
+        <w:t xml:space="preserve">5.2.4 </w:t>
       </w:r>
       <w:r>
         <w:rPr>
@@ -14394,7 +15823,7 @@
           <w:szCs w:val="32"/>
           <w:cs/>
         </w:rPr>
-        <w:t>ไม่สามารถส่งแจ้งเตือนการค้างชำระ</w:t>
+        <w:t>ไม่สามารถส่งใบชำระเงินไปให้ลูกหอทุกๆห้องอัตโนมัติ</w:t>
       </w:r>
     </w:p>
     <w:p>
@@ -14415,7 +15844,7 @@
           <w:sz w:val="32"/>
           <w:szCs w:val="32"/>
         </w:rPr>
-        <w:t xml:space="preserve">5.2.4 </w:t>
+        <w:t xml:space="preserve">5.2.5 </w:t>
       </w:r>
       <w:r>
         <w:rPr>
@@ -14425,7 +15854,7 @@
           <w:szCs w:val="32"/>
           <w:cs/>
         </w:rPr>
-        <w:t>ไม่สามารถส่งใบชำระเงินไปให้ลูกหอทุกๆห้องอัตโนมัติ</w:t>
+        <w:t>ลูกหอไม่สามารถดูประวัติย้อนหลังการใช้ไฟฟ้าและน้ำของห้องตัวเอง</w:t>
       </w:r>
     </w:p>
     <w:p>
@@ -14446,7 +15875,7 @@
           <w:sz w:val="32"/>
           <w:szCs w:val="32"/>
         </w:rPr>
-        <w:t xml:space="preserve">5.2.5 </w:t>
+        <w:t xml:space="preserve">5.2.6 </w:t>
       </w:r>
       <w:r>
         <w:rPr>
@@ -14456,7 +15885,7 @@
           <w:szCs w:val="32"/>
           <w:cs/>
         </w:rPr>
-        <w:t>ลูกหอไม่สามารถดูประวัติย้อนหลังการใช้ไฟฟ้าและน้ำของห้องตัวเอง</w:t>
+        <w:t>ลูกหอไม่สามารถเปิด/ปิด การแจ้งเตือน ข้อความประกาศข่าวสาร</w:t>
       </w:r>
     </w:p>
     <w:p>
@@ -14477,7 +15906,7 @@
           <w:sz w:val="32"/>
           <w:szCs w:val="32"/>
         </w:rPr>
-        <w:t xml:space="preserve">5.2.6 </w:t>
+        <w:t xml:space="preserve">5.2.7 </w:t>
       </w:r>
       <w:r>
         <w:rPr>
@@ -14487,7 +15916,26 @@
           <w:szCs w:val="32"/>
           <w:cs/>
         </w:rPr>
-        <w:t>ลูกหอไม่สามารถเปิด/ปิด การแจ้งเตือน ข้อความประกาศข่าวสาร</w:t>
+        <w:t xml:space="preserve">ลูกหอไม่สามารถตั้งค่าแจ้งเตือนหากเกิน </w:t>
+      </w:r>
+      <w:r>
+        <w:rPr>
+          <w:rFonts w:ascii="Angsana New" w:eastAsia="Times New Roman" w:hAnsi="Angsana New" w:cs="Angsana New"/>
+          <w:color w:val="000000"/>
+          <w:sz w:val="32"/>
+          <w:szCs w:val="32"/>
+        </w:rPr>
+        <w:t xml:space="preserve">Limit </w:t>
+      </w:r>
+      <w:r>
+        <w:rPr>
+          <w:rFonts w:ascii="Angsana New" w:eastAsia="Times New Roman" w:hAnsi="Angsana New" w:cs="Angsana New"/>
+          <w:color w:val="000000"/>
+          <w:sz w:val="32"/>
+          <w:szCs w:val="32"/>
+          <w:cs/>
+        </w:rPr>
+        <w:t>ค่าใช้จ่าย</w:t>
       </w:r>
     </w:p>
     <w:p>
@@ -14496,6 +15944,99 @@
         <w:ind w:left="720"/>
         <w:jc w:val="both"/>
         <w:rPr>
+          <w:rFonts w:ascii="Angsana New" w:eastAsia="Times New Roman" w:hAnsi="Angsana New" w:cs="Angsana New"/>
+          <w:color w:val="000000"/>
+          <w:sz w:val="32"/>
+          <w:szCs w:val="32"/>
+        </w:rPr>
+      </w:pPr>
+      <w:r>
+        <w:rPr>
+          <w:rFonts w:ascii="Angsana New" w:eastAsia="Times New Roman" w:hAnsi="Angsana New" w:cs="Angsana New"/>
+          <w:color w:val="000000"/>
+          <w:sz w:val="32"/>
+          <w:szCs w:val="32"/>
+        </w:rPr>
+        <w:t xml:space="preserve">5.2.8 </w:t>
+      </w:r>
+      <w:r>
+        <w:rPr>
+          <w:rFonts w:ascii="Angsana New" w:eastAsia="Times New Roman" w:hAnsi="Angsana New" w:cs="Angsana New"/>
+          <w:color w:val="000000"/>
+          <w:sz w:val="32"/>
+          <w:szCs w:val="32"/>
+          <w:cs/>
+        </w:rPr>
+        <w:t xml:space="preserve">ลูกหอไม่สามารถตั้งค่าแจ้งเตือนหากเกิน </w:t>
+      </w:r>
+      <w:r>
+        <w:rPr>
+          <w:rFonts w:ascii="Angsana New" w:eastAsia="Times New Roman" w:hAnsi="Angsana New" w:cs="Angsana New"/>
+          <w:color w:val="000000"/>
+          <w:sz w:val="32"/>
+          <w:szCs w:val="32"/>
+        </w:rPr>
+        <w:t xml:space="preserve">Limit </w:t>
+      </w:r>
+      <w:r>
+        <w:rPr>
+          <w:rFonts w:ascii="Angsana New" w:eastAsia="Times New Roman" w:hAnsi="Angsana New" w:cs="Angsana New"/>
+          <w:color w:val="000000"/>
+          <w:sz w:val="32"/>
+          <w:szCs w:val="32"/>
+          <w:cs/>
+        </w:rPr>
+        <w:t>หน่วยการใช้ไฟฟ้าหรือน้ำ</w:t>
+      </w:r>
+    </w:p>
+    <w:p>
+      <w:pPr>
+        <w:spacing w:before="240" w:after="240" w:line="240" w:lineRule="auto"/>
+        <w:ind w:left="720"/>
+        <w:jc w:val="both"/>
+        <w:rPr>
+          <w:rFonts w:ascii="Angsana New" w:eastAsia="Times New Roman" w:hAnsi="Angsana New" w:cs="Angsana New"/>
+          <w:color w:val="000000"/>
+          <w:sz w:val="32"/>
+          <w:szCs w:val="32"/>
+        </w:rPr>
+      </w:pPr>
+      <w:r>
+        <w:rPr>
+          <w:rFonts w:ascii="Angsana New" w:eastAsia="Times New Roman" w:hAnsi="Angsana New" w:cs="Angsana New" w:hint="cs"/>
+          <w:color w:val="000000"/>
+          <w:sz w:val="32"/>
+          <w:szCs w:val="32"/>
+          <w:cs/>
+        </w:rPr>
+        <w:t xml:space="preserve">5.2.9 การสร้าง </w:t>
+      </w:r>
+      <w:r>
+        <w:rPr>
+          <w:rFonts w:ascii="Angsana New" w:eastAsia="Times New Roman" w:hAnsi="Angsana New" w:cs="Angsana New"/>
+          <w:color w:val="000000"/>
+          <w:sz w:val="32"/>
+          <w:szCs w:val="32"/>
+        </w:rPr>
+        <w:t xml:space="preserve">Mockup Data </w:t>
+      </w:r>
+      <w:r>
+        <w:rPr>
+          <w:rFonts w:ascii="Angsana New" w:eastAsia="Times New Roman" w:hAnsi="Angsana New" w:cs="Angsana New" w:hint="cs"/>
+          <w:color w:val="000000"/>
+          <w:sz w:val="32"/>
+          <w:szCs w:val="32"/>
+          <w:cs/>
+        </w:rPr>
+        <w:t>ยาก เพราะไม่มีมิเตอร์ไฟฟ้าและน้ำที่ส่งข้อมูลเข้าระบบได้จริง ๆ</w:t>
+      </w:r>
+    </w:p>
+    <w:p>
+      <w:pPr>
+        <w:spacing w:before="240" w:after="240" w:line="240" w:lineRule="auto"/>
+        <w:ind w:left="720"/>
+        <w:jc w:val="both"/>
+        <w:rPr>
           <w:rFonts w:ascii="Tahoma" w:eastAsia="Times New Roman" w:hAnsi="Tahoma" w:cs="Tahoma"/>
           <w:sz w:val="24"/>
           <w:szCs w:val="24"/>
@@ -14503,12 +16044,32 @@
       </w:pPr>
       <w:r>
         <w:rPr>
+          <w:rFonts w:ascii="Angsana New" w:eastAsia="Times New Roman" w:hAnsi="Angsana New" w:cs="Angsana New" w:hint="cs"/>
+          <w:color w:val="000000"/>
+          <w:sz w:val="32"/>
+          <w:szCs w:val="32"/>
+          <w:cs/>
+        </w:rPr>
+        <w:t xml:space="preserve">5.2.10 </w:t>
+      </w:r>
+      <w:r>
+        <w:rPr>
           <w:rFonts w:ascii="Angsana New" w:eastAsia="Times New Roman" w:hAnsi="Angsana New" w:cs="Angsana New"/>
           <w:color w:val="000000"/>
           <w:sz w:val="32"/>
           <w:szCs w:val="32"/>
         </w:rPr>
-        <w:t xml:space="preserve">5.2.7 </w:t>
+        <w:t>Server</w:t>
+      </w:r>
+      <w:r>
+        <w:rPr>
+          <w:rFonts w:ascii="Angsana New" w:eastAsia="Times New Roman" w:hAnsi="Angsana New" w:cs="Angsana New" w:hint="cs"/>
+          <w:color w:val="000000"/>
+          <w:sz w:val="32"/>
+          <w:szCs w:val="32"/>
+          <w:cs/>
+        </w:rPr>
+        <w:t xml:space="preserve"> ที่ใช้วาง </w:t>
       </w:r>
       <w:r>
         <w:rPr>
@@ -14516,9 +16077,18 @@
           <w:color w:val="000000"/>
           <w:sz w:val="32"/>
           <w:szCs w:val="32"/>
-          <w:cs/>
-        </w:rPr>
-        <w:t xml:space="preserve">ลูกหอไม่สามารถตั้งค่าแจ้งเตือนหากเกิน </w:t>
+        </w:rPr>
+        <w:t xml:space="preserve">API </w:t>
+      </w:r>
+      <w:r>
+        <w:rPr>
+          <w:rFonts w:ascii="Angsana New" w:eastAsia="Times New Roman" w:hAnsi="Angsana New" w:cs="Angsana New" w:hint="cs"/>
+          <w:color w:val="000000"/>
+          <w:sz w:val="32"/>
+          <w:szCs w:val="32"/>
+          <w:cs/>
+        </w:rPr>
+        <w:t xml:space="preserve">เมื่อไม่มีการใช้งานเกิน 30 นาที </w:t>
       </w:r>
       <w:r>
         <w:rPr>
@@ -14527,82 +16097,8 @@
           <w:sz w:val="32"/>
           <w:szCs w:val="32"/>
         </w:rPr>
-        <w:t xml:space="preserve">Limit </w:t>
-      </w:r>
-      <w:r>
-        <w:rPr>
-          <w:rFonts w:ascii="Angsana New" w:eastAsia="Times New Roman" w:hAnsi="Angsana New" w:cs="Angsana New"/>
-          <w:color w:val="000000"/>
-          <w:sz w:val="32"/>
-          <w:szCs w:val="32"/>
-          <w:cs/>
-        </w:rPr>
-        <w:t>ค่าใช้จ่าย</w:t>
-      </w:r>
-    </w:p>
-    <w:p>
-      <w:pPr>
-        <w:spacing w:before="240" w:after="240" w:line="240" w:lineRule="auto"/>
-        <w:ind w:left="720"/>
-        <w:jc w:val="both"/>
-        <w:rPr>
-          <w:rFonts w:ascii="Angsana New" w:eastAsia="Times New Roman" w:hAnsi="Angsana New" w:cs="Angsana New"/>
-          <w:color w:val="000000"/>
-          <w:sz w:val="32"/>
-          <w:szCs w:val="32"/>
-        </w:rPr>
-      </w:pPr>
-      <w:r>
-        <w:rPr>
-          <w:rFonts w:ascii="Angsana New" w:eastAsia="Times New Roman" w:hAnsi="Angsana New" w:cs="Angsana New"/>
-          <w:color w:val="000000"/>
-          <w:sz w:val="32"/>
-          <w:szCs w:val="32"/>
-        </w:rPr>
-        <w:t xml:space="preserve">5.2.8 </w:t>
-      </w:r>
-      <w:r>
-        <w:rPr>
-          <w:rFonts w:ascii="Angsana New" w:eastAsia="Times New Roman" w:hAnsi="Angsana New" w:cs="Angsana New"/>
-          <w:color w:val="000000"/>
-          <w:sz w:val="32"/>
-          <w:szCs w:val="32"/>
-          <w:cs/>
-        </w:rPr>
-        <w:t xml:space="preserve">ลูกหอไม่สามารถตั้งค่าแจ้งเตือนหากเกิน </w:t>
-      </w:r>
-      <w:r>
-        <w:rPr>
-          <w:rFonts w:ascii="Angsana New" w:eastAsia="Times New Roman" w:hAnsi="Angsana New" w:cs="Angsana New"/>
-          <w:color w:val="000000"/>
-          <w:sz w:val="32"/>
-          <w:szCs w:val="32"/>
-        </w:rPr>
-        <w:t xml:space="preserve">Limit </w:t>
-      </w:r>
-      <w:r>
-        <w:rPr>
-          <w:rFonts w:ascii="Angsana New" w:eastAsia="Times New Roman" w:hAnsi="Angsana New" w:cs="Angsana New"/>
-          <w:color w:val="000000"/>
-          <w:sz w:val="32"/>
-          <w:szCs w:val="32"/>
-          <w:cs/>
-        </w:rPr>
-        <w:t>หน่วยการใช้ไฟฟ้าหรือน้ำ</w:t>
-      </w:r>
-    </w:p>
-    <w:p>
-      <w:pPr>
-        <w:spacing w:before="240" w:after="240" w:line="240" w:lineRule="auto"/>
-        <w:ind w:left="720"/>
-        <w:jc w:val="both"/>
-        <w:rPr>
-          <w:rFonts w:ascii="Angsana New" w:eastAsia="Times New Roman" w:hAnsi="Angsana New" w:cs="Angsana New"/>
-          <w:color w:val="000000"/>
-          <w:sz w:val="32"/>
-          <w:szCs w:val="32"/>
-        </w:rPr>
-      </w:pPr>
+        <w:t xml:space="preserve">Server </w:t>
+      </w:r>
       <w:r>
         <w:rPr>
           <w:rFonts w:ascii="Angsana New" w:eastAsia="Times New Roman" w:hAnsi="Angsana New" w:cs="Angsana New" w:hint="cs"/>
@@ -14611,104 +16107,6 @@
           <w:szCs w:val="32"/>
           <w:cs/>
         </w:rPr>
-        <w:t xml:space="preserve">5.2.9 การสร้าง </w:t>
-      </w:r>
-      <w:r>
-        <w:rPr>
-          <w:rFonts w:ascii="Angsana New" w:eastAsia="Times New Roman" w:hAnsi="Angsana New" w:cs="Angsana New"/>
-          <w:color w:val="000000"/>
-          <w:sz w:val="32"/>
-          <w:szCs w:val="32"/>
-        </w:rPr>
-        <w:t xml:space="preserve">Mockup Data </w:t>
-      </w:r>
-      <w:r>
-        <w:rPr>
-          <w:rFonts w:ascii="Angsana New" w:eastAsia="Times New Roman" w:hAnsi="Angsana New" w:cs="Angsana New" w:hint="cs"/>
-          <w:color w:val="000000"/>
-          <w:sz w:val="32"/>
-          <w:szCs w:val="32"/>
-          <w:cs/>
-        </w:rPr>
-        <w:t>ยาก เพราะไม่มีมิเตอร์ไฟฟ้าและน้ำที่ส่งข้อมูลเข้าระบบได้จริง ๆ</w:t>
-      </w:r>
-    </w:p>
-    <w:p>
-      <w:pPr>
-        <w:spacing w:before="240" w:after="240" w:line="240" w:lineRule="auto"/>
-        <w:ind w:left="720"/>
-        <w:jc w:val="both"/>
-        <w:rPr>
-          <w:rFonts w:ascii="Tahoma" w:eastAsia="Times New Roman" w:hAnsi="Tahoma" w:cs="Tahoma" w:hint="cs"/>
-          <w:sz w:val="24"/>
-          <w:szCs w:val="24"/>
-        </w:rPr>
-      </w:pPr>
-      <w:r>
-        <w:rPr>
-          <w:rFonts w:ascii="Angsana New" w:eastAsia="Times New Roman" w:hAnsi="Angsana New" w:cs="Angsana New" w:hint="cs"/>
-          <w:color w:val="000000"/>
-          <w:sz w:val="32"/>
-          <w:szCs w:val="32"/>
-          <w:cs/>
-        </w:rPr>
-        <w:t xml:space="preserve">5.2.10 </w:t>
-      </w:r>
-      <w:r>
-        <w:rPr>
-          <w:rFonts w:ascii="Angsana New" w:eastAsia="Times New Roman" w:hAnsi="Angsana New" w:cs="Angsana New"/>
-          <w:color w:val="000000"/>
-          <w:sz w:val="32"/>
-          <w:szCs w:val="32"/>
-        </w:rPr>
-        <w:t>Server</w:t>
-      </w:r>
-      <w:r>
-        <w:rPr>
-          <w:rFonts w:ascii="Angsana New" w:eastAsia="Times New Roman" w:hAnsi="Angsana New" w:cs="Angsana New" w:hint="cs"/>
-          <w:color w:val="000000"/>
-          <w:sz w:val="32"/>
-          <w:szCs w:val="32"/>
-          <w:cs/>
-        </w:rPr>
-        <w:t xml:space="preserve"> ที่ใช้วาง </w:t>
-      </w:r>
-      <w:r>
-        <w:rPr>
-          <w:rFonts w:ascii="Angsana New" w:eastAsia="Times New Roman" w:hAnsi="Angsana New" w:cs="Angsana New"/>
-          <w:color w:val="000000"/>
-          <w:sz w:val="32"/>
-          <w:szCs w:val="32"/>
-        </w:rPr>
-        <w:t xml:space="preserve">API </w:t>
-      </w:r>
-      <w:r>
-        <w:rPr>
-          <w:rFonts w:ascii="Angsana New" w:eastAsia="Times New Roman" w:hAnsi="Angsana New" w:cs="Angsana New" w:hint="cs"/>
-          <w:color w:val="000000"/>
-          <w:sz w:val="32"/>
-          <w:szCs w:val="32"/>
-          <w:cs/>
-        </w:rPr>
-        <w:t xml:space="preserve">เมื่อไม่มีการใช้งานเกิน 30 นาที </w:t>
-      </w:r>
-      <w:r>
-        <w:rPr>
-          <w:rFonts w:ascii="Angsana New" w:eastAsia="Times New Roman" w:hAnsi="Angsana New" w:cs="Angsana New"/>
-          <w:color w:val="000000"/>
-          <w:sz w:val="32"/>
-          <w:szCs w:val="32"/>
-        </w:rPr>
-        <w:t xml:space="preserve">Server </w:t>
-      </w:r>
-      <w:r>
-        <w:rPr>
-          <w:rFonts w:ascii="Angsana New" w:eastAsia="Times New Roman" w:hAnsi="Angsana New" w:cs="Angsana New" w:hint="cs"/>
-          <w:color w:val="000000"/>
-          <w:sz w:val="32"/>
-          <w:szCs w:val="32"/>
-          <w:cs/>
-        </w:rPr>
         <w:t>จะพักการทำงาน</w:t>
       </w:r>
     </w:p>
@@ -14716,7 +16114,7 @@
       <w:pPr>
         <w:spacing w:after="0" w:line="240" w:lineRule="auto"/>
         <w:rPr>
-          <w:rFonts w:ascii="Tahoma" w:eastAsia="Times New Roman" w:hAnsi="Tahoma" w:cs="Tahoma" w:hint="cs"/>
+          <w:rFonts w:ascii="Tahoma" w:eastAsia="Times New Roman" w:hAnsi="Tahoma" w:cs="Tahoma"/>
           <w:sz w:val="24"/>
           <w:szCs w:val="24"/>
           <w:cs/>
@@ -14842,8 +16240,8 @@
       </w:pPr>
     </w:p>
     <w:sectPr>
-      <w:headerReference w:type="default" r:id="rId33"/>
-      <w:headerReference w:type="first" r:id="rId34"/>
+      <w:headerReference w:type="default" r:id="rId38"/>
+      <w:headerReference w:type="first" r:id="rId39"/>
       <w:pgSz w:w="12240" w:h="15840"/>
       <w:pgMar w:top="1440" w:right="1440" w:bottom="1440" w:left="1440" w:header="720" w:footer="720" w:gutter="0"/>
       <w:pgNumType w:start="1"/>
@@ -22366,7 +23764,7 @@
   <w:style w:type="paragraph" w:default="1" w:styleId="Normal">
     <w:name w:val="Normal"/>
     <w:qFormat/>
-    <w:rsid w:val="00231B53"/>
+    <w:rsid w:val="00D44D32"/>
   </w:style>
   <w:style w:type="paragraph" w:styleId="Heading3">
     <w:name w:val="heading 3"/>
@@ -22891,6 +24289,10 @@
 </file>
 
 <file path=customXml/item1.xml><?xml version="1.0" encoding="utf-8"?>
+<b:Sources xmlns:b="http://schemas.openxmlformats.org/officeDocument/2006/bibliography" xmlns="http://schemas.openxmlformats.org/officeDocument/2006/bibliography" SelectedStyle="\APASixthEditionOfficeOnline.xsl" StyleName="APA" Version="6"/>
+</file>
+
+<file path=customXml/item2.xml><?xml version="1.0" encoding="utf-8"?>
 <?mso-contentType ?>
 <FormTemplates xmlns="http://schemas.microsoft.com/sharepoint/v3/contenttype/forms">
   <Display>DocumentLibraryForm</Display>
@@ -22899,17 +24301,7 @@
 </FormTemplates>
 </file>
 
-<file path=customXml/item2.xml><?xml version="1.0" encoding="utf-8"?>
-<b:Sources xmlns:b="http://schemas.openxmlformats.org/officeDocument/2006/bibliography" xmlns="http://schemas.openxmlformats.org/officeDocument/2006/bibliography" SelectedStyle="\APASixthEditionOfficeOnline.xsl" StyleName="APA" Version="6"/>
-</file>
-
 <file path=customXml/item3.xml><?xml version="1.0" encoding="utf-8"?>
-<p:properties xmlns:p="http://schemas.microsoft.com/office/2006/metadata/properties" xmlns:xsi="http://www.w3.org/2001/XMLSchema-instance" xmlns:pc="http://schemas.microsoft.com/office/infopath/2007/PartnerControls">
-  <documentManagement/>
-</p:properties>
-</file>
-
-<file path=customXml/item4.xml><?xml version="1.0" encoding="utf-8"?>
 <ct:contentTypeSchema xmlns:ct="http://schemas.microsoft.com/office/2006/metadata/contentType" xmlns:ma="http://schemas.microsoft.com/office/2006/metadata/properties/metaAttributes" ct:_="" ma:_="" ma:contentTypeName="Document" ma:contentTypeID="0x010100217DE09BF11A9C4C87A51C7B55ABA8B7" ma:contentTypeVersion="2" ma:contentTypeDescription="Create a new document." ma:contentTypeScope="" ma:versionID="21aad66c4f9a411ca3b0c9ae7e7e4900">
   <xsd:schema xmlns:xsd="http://www.w3.org/2001/XMLSchema" xmlns:xs="http://www.w3.org/2001/XMLSchema" xmlns:p="http://schemas.microsoft.com/office/2006/metadata/properties" xmlns:ns3="1713ab05-4609-466e-ac4c-dad74cae40c5" targetNamespace="http://schemas.microsoft.com/office/2006/metadata/properties" ma:root="true" ma:fieldsID="18c4cc3d14b468cf91d8e4ca012ad3d5" ns3:_="">
     <xsd:import namespace="1713ab05-4609-466e-ac4c-dad74cae40c5"/>
@@ -23041,7 +24433,21 @@
 </ct:contentTypeSchema>
 </file>
 
+<file path=customXml/item4.xml><?xml version="1.0" encoding="utf-8"?>
+<p:properties xmlns:p="http://schemas.microsoft.com/office/2006/metadata/properties" xmlns:xsi="http://www.w3.org/2001/XMLSchema-instance" xmlns:pc="http://schemas.microsoft.com/office/infopath/2007/PartnerControls">
+  <documentManagement/>
+</p:properties>
+</file>
+
 <file path=customXml/itemProps1.xml><?xml version="1.0" encoding="utf-8"?>
+<ds:datastoreItem xmlns:ds="http://schemas.openxmlformats.org/officeDocument/2006/customXml" ds:itemID="{9B11D32C-1A31-4C99-AFB6-B5097D1E0701}">
+  <ds:schemaRefs>
+    <ds:schemaRef ds:uri="http://schemas.openxmlformats.org/officeDocument/2006/bibliography"/>
+  </ds:schemaRefs>
+</ds:datastoreItem>
+</file>
+
+<file path=customXml/itemProps2.xml><?xml version="1.0" encoding="utf-8"?>
 <ds:datastoreItem xmlns:ds="http://schemas.openxmlformats.org/officeDocument/2006/customXml" ds:itemID="{262AEE8B-5888-434B-AD08-73A182301F49}">
   <ds:schemaRefs>
     <ds:schemaRef ds:uri="http://schemas.microsoft.com/sharepoint/v3/contenttype/forms"/>
@@ -23049,24 +24455,7 @@
 </ds:datastoreItem>
 </file>
 
-<file path=customXml/itemProps2.xml><?xml version="1.0" encoding="utf-8"?>
-<ds:datastoreItem xmlns:ds="http://schemas.openxmlformats.org/officeDocument/2006/customXml" ds:itemID="{9B11D32C-1A31-4C99-AFB6-B5097D1E0701}">
-  <ds:schemaRefs>
-    <ds:schemaRef ds:uri="http://schemas.openxmlformats.org/officeDocument/2006/bibliography"/>
-  </ds:schemaRefs>
-</ds:datastoreItem>
-</file>
-
 <file path=customXml/itemProps3.xml><?xml version="1.0" encoding="utf-8"?>
-<ds:datastoreItem xmlns:ds="http://schemas.openxmlformats.org/officeDocument/2006/customXml" ds:itemID="{B3C5D0E7-2E22-4446-BAB5-5B99D2439665}">
-  <ds:schemaRefs>
-    <ds:schemaRef ds:uri="http://schemas.microsoft.com/office/2006/metadata/properties"/>
-    <ds:schemaRef ds:uri="http://schemas.microsoft.com/office/infopath/2007/PartnerControls"/>
-  </ds:schemaRefs>
-</ds:datastoreItem>
-</file>
-
-<file path=customXml/itemProps4.xml><?xml version="1.0" encoding="utf-8"?>
 <ds:datastoreItem xmlns:ds="http://schemas.openxmlformats.org/officeDocument/2006/customXml" ds:itemID="{B52477C8-0413-4AED-A720-76471E9BD17D}">
   <ds:schemaRefs>
     <ds:schemaRef ds:uri="http://schemas.microsoft.com/office/2006/metadata/contentType"/>
@@ -23082,4 +24471,13 @@
     <ds:schemaRef ds:uri="http://schemas.microsoft.com/internal/obd"/>
   </ds:schemaRefs>
 </ds:datastoreItem>
+</file>
+
+<file path=customXml/itemProps4.xml><?xml version="1.0" encoding="utf-8"?>
+<ds:datastoreItem xmlns:ds="http://schemas.openxmlformats.org/officeDocument/2006/customXml" ds:itemID="{B3C5D0E7-2E22-4446-BAB5-5B99D2439665}">
+  <ds:schemaRefs>
+    <ds:schemaRef ds:uri="http://schemas.microsoft.com/office/2006/metadata/properties"/>
+    <ds:schemaRef ds:uri="http://schemas.microsoft.com/office/infopath/2007/PartnerControls"/>
+  </ds:schemaRefs>
+</ds:datastoreItem>
 </file>